--- a/Tugas/Semester 1/Matematika Teknologi Informasi/Tugas MTK Teknologi Informasi Tugas 7.docx
+++ b/Tugas/Semester 1/Matematika Teknologi Informasi/Tugas MTK Teknologi Informasi Tugas 7.docx
@@ -557,7 +557,7 @@
     <w:p>
       <w:pPr>
         <w:pStyle w:val="ListParagraph"/>
-        <w:spacing w:after="0"/>
+        <w:spacing w:after="0" w:line="240" w:lineRule="auto"/>
         <w:jc w:val="both"/>
         <w:rPr>
           <w:rFonts w:ascii="Times New Roman" w:hAnsi="Times New Roman" w:cs="Times New Roman"/>
@@ -573,7 +573,7 @@
           <w:ilvl w:val="0"/>
           <w:numId w:val="1"/>
         </w:numPr>
-        <w:spacing w:after="0"/>
+        <w:spacing w:after="0" w:line="240" w:lineRule="auto"/>
         <w:jc w:val="both"/>
         <w:rPr>
           <w:rFonts w:ascii="Times New Roman" w:hAnsi="Times New Roman" w:cs="Times New Roman"/>
@@ -592,19 +592,7 @@
     </w:p>
     <w:p>
       <w:pPr>
-        <w:pStyle w:val="ListParagraph"/>
-        <w:spacing w:after="0"/>
-        <w:jc w:val="both"/>
-        <w:rPr>
-          <w:rFonts w:ascii="Times New Roman" w:hAnsi="Times New Roman" w:cs="Times New Roman"/>
-          <w:sz w:val="24"/>
-          <w:szCs w:val="24"/>
-        </w:rPr>
-      </w:pPr>
-    </w:p>
-    <w:p>
-      <w:pPr>
-        <w:spacing w:after="0"/>
+        <w:spacing w:after="0" w:line="240" w:lineRule="auto"/>
         <w:jc w:val="center"/>
         <w:rPr>
           <w:rFonts w:ascii="Times New Roman" w:hAnsi="Times New Roman" w:cs="Times New Roman"/>
@@ -694,6 +682,2935 @@
         <w:t>engan prinsip dualitas dan Karnaugh Map</w:t>
       </w:r>
     </w:p>
+    <w:p>
+      <w:pPr>
+        <w:spacing w:after="0"/>
+        <w:jc w:val="both"/>
+        <w:rPr>
+          <w:rFonts w:ascii="Times New Roman" w:hAnsi="Times New Roman" w:cs="Times New Roman"/>
+          <w:sz w:val="24"/>
+          <w:szCs w:val="24"/>
+        </w:rPr>
+      </w:pPr>
+    </w:p>
+    <w:p>
+      <w:pPr>
+        <w:spacing w:after="0"/>
+        <w:jc w:val="both"/>
+        <w:rPr>
+          <w:rFonts w:ascii="Times New Roman" w:hAnsi="Times New Roman" w:cs="Times New Roman"/>
+          <w:sz w:val="24"/>
+          <w:szCs w:val="24"/>
+        </w:rPr>
+      </w:pPr>
+      <w:r>
+        <w:rPr>
+          <w:rFonts w:ascii="Times New Roman" w:hAnsi="Times New Roman" w:cs="Times New Roman"/>
+          <w:sz w:val="24"/>
+          <w:szCs w:val="24"/>
+        </w:rPr>
+        <w:t>Jawaban :</w:t>
+      </w:r>
+    </w:p>
+    <w:p>
+      <w:pPr>
+        <w:pStyle w:val="ListParagraph"/>
+        <w:numPr>
+          <w:ilvl w:val="0"/>
+          <w:numId w:val="5"/>
+        </w:numPr>
+        <w:spacing w:after="0"/>
+        <w:jc w:val="both"/>
+        <w:rPr>
+          <w:rFonts w:ascii="Times New Roman" w:hAnsi="Times New Roman" w:cs="Times New Roman"/>
+          <w:sz w:val="24"/>
+          <w:szCs w:val="24"/>
+        </w:rPr>
+      </w:pPr>
+      <w:r>
+        <w:rPr>
+          <w:rFonts w:ascii="Times New Roman" w:hAnsi="Times New Roman" w:cs="Times New Roman"/>
+          <w:b/>
+          <w:sz w:val="24"/>
+          <w:szCs w:val="24"/>
+        </w:rPr>
+        <w:t>Jarigan Switching</w:t>
+      </w:r>
+      <w:r>
+        <w:rPr>
+          <w:rFonts w:ascii="Times New Roman" w:hAnsi="Times New Roman" w:cs="Times New Roman"/>
+          <w:sz w:val="24"/>
+          <w:szCs w:val="24"/>
+        </w:rPr>
+        <w:t xml:space="preserve"> :</w:t>
+      </w:r>
+    </w:p>
+    <w:p>
+      <w:pPr>
+        <w:pStyle w:val="ListParagraph"/>
+        <w:spacing w:after="0"/>
+        <w:jc w:val="both"/>
+        <w:rPr>
+          <w:rFonts w:ascii="Times New Roman" w:hAnsi="Times New Roman" w:cs="Times New Roman"/>
+          <w:sz w:val="24"/>
+          <w:szCs w:val="24"/>
+        </w:rPr>
+      </w:pPr>
+      <w:r>
+        <w:rPr>
+          <w:noProof/>
+        </w:rPr>
+        <w:drawing>
+          <wp:inline distT="0" distB="0" distL="0" distR="0">
+            <wp:extent cx="2701925" cy="943610"/>
+            <wp:effectExtent l="19050" t="0" r="3175" b="0"/>
+            <wp:docPr id="2" name="Picture 1" descr="graph"/>
+            <wp:cNvGraphicFramePr>
+              <a:graphicFrameLocks xmlns:a="http://schemas.openxmlformats.org/drawingml/2006/main" noChangeAspect="1"/>
+            </wp:cNvGraphicFramePr>
+            <a:graphic xmlns:a="http://schemas.openxmlformats.org/drawingml/2006/main">
+              <a:graphicData uri="http://schemas.openxmlformats.org/drawingml/2006/picture">
+                <pic:pic xmlns:pic="http://schemas.openxmlformats.org/drawingml/2006/picture">
+                  <pic:nvPicPr>
+                    <pic:cNvPr id="0" name="Picture 1" descr="graph"/>
+                    <pic:cNvPicPr>
+                      <a:picLocks noChangeAspect="1" noChangeArrowheads="1"/>
+                    </pic:cNvPicPr>
+                  </pic:nvPicPr>
+                  <pic:blipFill>
+                    <a:blip r:embed="rId6"/>
+                    <a:srcRect/>
+                    <a:stretch>
+                      <a:fillRect/>
+                    </a:stretch>
+                  </pic:blipFill>
+                  <pic:spPr bwMode="auto">
+                    <a:xfrm>
+                      <a:off x="0" y="0"/>
+                      <a:ext cx="2701925" cy="943610"/>
+                    </a:xfrm>
+                    <a:prstGeom prst="rect">
+                      <a:avLst/>
+                    </a:prstGeom>
+                    <a:noFill/>
+                    <a:ln w="9525">
+                      <a:noFill/>
+                      <a:miter lim="800000"/>
+                      <a:headEnd/>
+                      <a:tailEnd/>
+                    </a:ln>
+                  </pic:spPr>
+                </pic:pic>
+              </a:graphicData>
+            </a:graphic>
+          </wp:inline>
+        </w:drawing>
+      </w:r>
+    </w:p>
+    <w:p>
+      <w:pPr>
+        <w:pStyle w:val="ListParagraph"/>
+        <w:spacing w:after="0"/>
+        <w:jc w:val="both"/>
+        <w:rPr>
+          <w:rFonts w:ascii="Times New Roman" w:hAnsi="Times New Roman" w:cs="Times New Roman"/>
+          <w:sz w:val="24"/>
+          <w:szCs w:val="24"/>
+        </w:rPr>
+      </w:pPr>
+      <w:r>
+        <w:rPr>
+          <w:rFonts w:ascii="Times New Roman" w:hAnsi="Times New Roman" w:cs="Times New Roman"/>
+          <w:b/>
+          <w:sz w:val="24"/>
+          <w:szCs w:val="24"/>
+        </w:rPr>
+        <w:t>Sederhanakan</w:t>
+      </w:r>
+      <w:r>
+        <w:rPr>
+          <w:rFonts w:ascii="Times New Roman" w:hAnsi="Times New Roman" w:cs="Times New Roman"/>
+          <w:sz w:val="24"/>
+          <w:szCs w:val="24"/>
+        </w:rPr>
+        <w:t xml:space="preserve"> :</w:t>
+      </w:r>
+    </w:p>
+    <w:p>
+      <w:pPr>
+        <w:pStyle w:val="ListParagraph"/>
+        <w:spacing w:after="0"/>
+        <w:jc w:val="both"/>
+        <w:rPr>
+          <w:rStyle w:val="mclose"/>
+          <w:rFonts w:ascii="Times New Roman" w:hAnsi="Times New Roman" w:cs="Times New Roman"/>
+          <w:sz w:val="24"/>
+          <w:szCs w:val="24"/>
+        </w:rPr>
+      </w:pPr>
+      <w:r>
+        <w:rPr>
+          <w:rFonts w:ascii="Times New Roman" w:hAnsi="Times New Roman" w:cs="Times New Roman"/>
+          <w:sz w:val="24"/>
+          <w:szCs w:val="24"/>
+        </w:rPr>
+        <w:t xml:space="preserve">= </w:t>
+      </w:r>
+      <w:r>
+        <w:rPr>
+          <w:rStyle w:val="mopen"/>
+          <w:rFonts w:ascii="Times New Roman" w:hAnsi="Times New Roman" w:cs="Times New Roman"/>
+          <w:sz w:val="24"/>
+          <w:szCs w:val="24"/>
+        </w:rPr>
+        <w:t>[</w:t>
+      </w:r>
+      <w:r>
+        <w:rPr>
+          <w:rStyle w:val="mord"/>
+          <w:rFonts w:ascii="Times New Roman" w:hAnsi="Times New Roman" w:cs="Times New Roman"/>
+          <w:sz w:val="24"/>
+          <w:szCs w:val="24"/>
+        </w:rPr>
+        <w:t>B</w:t>
+      </w:r>
+      <w:r>
+        <w:rPr>
+          <w:rStyle w:val="mbin"/>
+          <w:rFonts w:ascii="Cambria Math" w:hAnsi="Cambria Math" w:cs="Times New Roman"/>
+          <w:sz w:val="24"/>
+          <w:szCs w:val="24"/>
+        </w:rPr>
+        <w:t>∧</w:t>
+      </w:r>
+      <w:r>
+        <w:rPr>
+          <w:rStyle w:val="mopen"/>
+          <w:rFonts w:ascii="Times New Roman" w:hAnsi="Times New Roman" w:cs="Times New Roman"/>
+          <w:sz w:val="24"/>
+          <w:szCs w:val="24"/>
+        </w:rPr>
+        <w:t>(</w:t>
+      </w:r>
+      <w:r>
+        <w:rPr>
+          <w:rStyle w:val="mord"/>
+          <w:rFonts w:ascii="Times New Roman" w:hAnsi="Times New Roman" w:cs="Times New Roman"/>
+          <w:sz w:val="24"/>
+          <w:szCs w:val="24"/>
+        </w:rPr>
+        <w:t>A</w:t>
+      </w:r>
+      <w:r>
+        <w:rPr>
+          <w:rStyle w:val="mbin"/>
+          <w:rFonts w:ascii="Cambria Math" w:hAnsi="Cambria Math" w:cs="Times New Roman"/>
+          <w:sz w:val="24"/>
+          <w:szCs w:val="24"/>
+        </w:rPr>
+        <w:t>∨</w:t>
+      </w:r>
+      <w:r>
+        <w:rPr>
+          <w:rStyle w:val="mord"/>
+          <w:rFonts w:ascii="Times New Roman" w:hAnsi="Times New Roman" w:cs="Times New Roman"/>
+          <w:sz w:val="24"/>
+          <w:szCs w:val="24"/>
+        </w:rPr>
+        <w:t>C</w:t>
+      </w:r>
+      <w:r>
+        <w:rPr>
+          <w:rStyle w:val="mclose"/>
+          <w:rFonts w:ascii="Times New Roman" w:hAnsi="Times New Roman" w:cs="Times New Roman"/>
+          <w:sz w:val="24"/>
+          <w:szCs w:val="24"/>
+        </w:rPr>
+        <w:t>)]</w:t>
+      </w:r>
+      <w:r>
+        <w:rPr>
+          <w:rStyle w:val="mbin"/>
+          <w:rFonts w:ascii="Cambria Math" w:hAnsi="Cambria Math" w:cs="Times New Roman"/>
+          <w:sz w:val="24"/>
+          <w:szCs w:val="24"/>
+        </w:rPr>
+        <w:t>∨</w:t>
+      </w:r>
+      <w:r>
+        <w:rPr>
+          <w:rStyle w:val="mopen"/>
+          <w:rFonts w:ascii="Times New Roman" w:hAnsi="Times New Roman" w:cs="Times New Roman"/>
+          <w:sz w:val="24"/>
+          <w:szCs w:val="24"/>
+        </w:rPr>
+        <w:t>[</w:t>
+      </w:r>
+      <w:r>
+        <w:rPr>
+          <w:rStyle w:val="mord"/>
+          <w:rFonts w:ascii="Times New Roman" w:hAnsi="Times New Roman" w:cs="Times New Roman"/>
+          <w:sz w:val="24"/>
+          <w:szCs w:val="24"/>
+        </w:rPr>
+        <w:t>A</w:t>
+      </w:r>
+      <w:r>
+        <w:rPr>
+          <w:rStyle w:val="mbin"/>
+          <w:rFonts w:ascii="Cambria Math" w:hAnsi="Cambria Math" w:cs="Times New Roman"/>
+          <w:sz w:val="24"/>
+          <w:szCs w:val="24"/>
+        </w:rPr>
+        <w:t>∨</w:t>
+      </w:r>
+      <w:r>
+        <w:rPr>
+          <w:rStyle w:val="mord"/>
+          <w:rFonts w:ascii="Times New Roman" w:hAnsi="Times New Roman" w:cs="Times New Roman"/>
+          <w:sz w:val="24"/>
+          <w:szCs w:val="24"/>
+        </w:rPr>
+        <w:t>C</w:t>
+      </w:r>
+      <w:r>
+        <w:rPr>
+          <w:rStyle w:val="mclose"/>
+          <w:rFonts w:ascii="Times New Roman" w:hAnsi="Times New Roman" w:cs="Times New Roman"/>
+          <w:sz w:val="24"/>
+          <w:szCs w:val="24"/>
+        </w:rPr>
+        <w:t>]</w:t>
+      </w:r>
+    </w:p>
+    <w:p>
+      <w:pPr>
+        <w:pStyle w:val="ListParagraph"/>
+        <w:spacing w:after="0"/>
+        <w:jc w:val="both"/>
+        <w:rPr>
+          <w:rStyle w:val="mclose"/>
+          <w:rFonts w:ascii="Times New Roman" w:hAnsi="Times New Roman" w:cs="Times New Roman"/>
+        </w:rPr>
+      </w:pPr>
+      <w:r>
+        <w:rPr>
+          <w:rStyle w:val="mclose"/>
+          <w:rFonts w:ascii="Times New Roman" w:hAnsi="Times New Roman" w:cs="Times New Roman"/>
+          <w:sz w:val="24"/>
+          <w:szCs w:val="24"/>
+        </w:rPr>
+        <w:t>=</w:t>
+      </w:r>
+      <w:r>
+        <w:t xml:space="preserve"> </w:t>
+      </w:r>
+      <w:r>
+        <w:rPr>
+          <w:rStyle w:val="mopen"/>
+          <w:rFonts w:ascii="Times New Roman" w:hAnsi="Times New Roman" w:cs="Times New Roman"/>
+        </w:rPr>
+        <w:t>[</w:t>
+      </w:r>
+      <w:r>
+        <w:rPr>
+          <w:rStyle w:val="mord"/>
+          <w:rFonts w:ascii="Times New Roman" w:hAnsi="Times New Roman" w:cs="Times New Roman"/>
+        </w:rPr>
+        <w:t>B</w:t>
+      </w:r>
+      <w:r>
+        <w:rPr>
+          <w:rStyle w:val="mbin"/>
+          <w:rFonts w:ascii="Cambria Math" w:hAnsi="Cambria Math" w:cs="Times New Roman"/>
+        </w:rPr>
+        <w:t>∧</w:t>
+      </w:r>
+      <w:r>
+        <w:rPr>
+          <w:rStyle w:val="mopen"/>
+          <w:rFonts w:ascii="Times New Roman" w:hAnsi="Times New Roman" w:cs="Times New Roman"/>
+        </w:rPr>
+        <w:t>(</w:t>
+      </w:r>
+      <w:r>
+        <w:rPr>
+          <w:rStyle w:val="mord"/>
+          <w:rFonts w:ascii="Times New Roman" w:hAnsi="Times New Roman" w:cs="Times New Roman"/>
+        </w:rPr>
+        <w:t>A</w:t>
+      </w:r>
+      <w:r>
+        <w:rPr>
+          <w:rStyle w:val="mbin"/>
+          <w:rFonts w:ascii="Cambria Math" w:hAnsi="Cambria Math" w:cs="Times New Roman"/>
+        </w:rPr>
+        <w:t>∨</w:t>
+      </w:r>
+      <w:r>
+        <w:rPr>
+          <w:rStyle w:val="mord"/>
+          <w:rFonts w:ascii="Times New Roman" w:hAnsi="Times New Roman" w:cs="Times New Roman"/>
+        </w:rPr>
+        <w:t>C</w:t>
+      </w:r>
+      <w:r>
+        <w:rPr>
+          <w:rStyle w:val="mclose"/>
+          <w:rFonts w:ascii="Times New Roman" w:hAnsi="Times New Roman" w:cs="Times New Roman"/>
+        </w:rPr>
+        <w:t>)]</w:t>
+      </w:r>
+      <w:r>
+        <w:rPr>
+          <w:rStyle w:val="mbin"/>
+          <w:rFonts w:ascii="Cambria Math" w:hAnsi="Cambria Math" w:cs="Times New Roman"/>
+        </w:rPr>
+        <w:t>∨</w:t>
+      </w:r>
+      <w:r>
+        <w:rPr>
+          <w:rStyle w:val="mopen"/>
+          <w:rFonts w:ascii="Times New Roman" w:hAnsi="Times New Roman" w:cs="Times New Roman"/>
+        </w:rPr>
+        <w:t>[</w:t>
+      </w:r>
+      <w:r>
+        <w:rPr>
+          <w:rStyle w:val="mord"/>
+          <w:rFonts w:ascii="Times New Roman" w:hAnsi="Times New Roman" w:cs="Times New Roman"/>
+        </w:rPr>
+        <w:t>A</w:t>
+      </w:r>
+      <w:r>
+        <w:rPr>
+          <w:rStyle w:val="mbin"/>
+          <w:rFonts w:ascii="Cambria Math" w:hAnsi="Cambria Math" w:cs="Times New Roman"/>
+        </w:rPr>
+        <w:t>∨</w:t>
+      </w:r>
+      <w:r>
+        <w:rPr>
+          <w:rStyle w:val="mord"/>
+          <w:rFonts w:ascii="Times New Roman" w:hAnsi="Times New Roman" w:cs="Times New Roman"/>
+        </w:rPr>
+        <w:t>C</w:t>
+      </w:r>
+      <w:r>
+        <w:rPr>
+          <w:rStyle w:val="mclose"/>
+          <w:rFonts w:ascii="Times New Roman" w:hAnsi="Times New Roman" w:cs="Times New Roman"/>
+        </w:rPr>
+        <w:t>]</w:t>
+      </w:r>
+      <w:r>
+        <w:rPr>
+          <w:rStyle w:val="mrel"/>
+          <w:rFonts w:ascii="Times New Roman" w:hAnsi="Times New Roman" w:cs="Times New Roman"/>
+        </w:rPr>
+        <w:t>=</w:t>
+      </w:r>
+      <w:r>
+        <w:rPr>
+          <w:rStyle w:val="mopen"/>
+          <w:rFonts w:ascii="Times New Roman" w:hAnsi="Times New Roman" w:cs="Times New Roman"/>
+        </w:rPr>
+        <w:t>(</w:t>
+      </w:r>
+      <w:r>
+        <w:rPr>
+          <w:rStyle w:val="mord"/>
+          <w:rFonts w:ascii="Times New Roman" w:hAnsi="Times New Roman" w:cs="Times New Roman"/>
+        </w:rPr>
+        <w:t>B</w:t>
+      </w:r>
+      <w:r>
+        <w:rPr>
+          <w:rStyle w:val="mbin"/>
+          <w:rFonts w:ascii="Cambria Math" w:hAnsi="Cambria Math" w:cs="Times New Roman"/>
+        </w:rPr>
+        <w:t>∨</w:t>
+      </w:r>
+      <w:r>
+        <w:rPr>
+          <w:rStyle w:val="mord"/>
+          <w:rFonts w:ascii="Times New Roman" w:hAnsi="Times New Roman" w:cs="Times New Roman"/>
+        </w:rPr>
+        <w:t>1</w:t>
+      </w:r>
+      <w:r>
+        <w:rPr>
+          <w:rStyle w:val="mclose"/>
+          <w:rFonts w:ascii="Times New Roman" w:hAnsi="Times New Roman" w:cs="Times New Roman"/>
+        </w:rPr>
+        <w:t>)</w:t>
+      </w:r>
+      <w:r>
+        <w:rPr>
+          <w:rStyle w:val="mbin"/>
+          <w:rFonts w:ascii="Cambria Math" w:hAnsi="Cambria Math" w:cs="Times New Roman"/>
+        </w:rPr>
+        <w:t>∧</w:t>
+      </w:r>
+      <w:r>
+        <w:rPr>
+          <w:rStyle w:val="mopen"/>
+          <w:rFonts w:ascii="Times New Roman" w:hAnsi="Times New Roman" w:cs="Times New Roman"/>
+        </w:rPr>
+        <w:t>(</w:t>
+      </w:r>
+      <w:r>
+        <w:rPr>
+          <w:rStyle w:val="mord"/>
+          <w:rFonts w:ascii="Times New Roman" w:hAnsi="Times New Roman" w:cs="Times New Roman"/>
+        </w:rPr>
+        <w:t>A</w:t>
+      </w:r>
+      <w:r>
+        <w:rPr>
+          <w:rStyle w:val="mbin"/>
+          <w:rFonts w:ascii="Cambria Math" w:hAnsi="Cambria Math" w:cs="Times New Roman"/>
+        </w:rPr>
+        <w:t>∨</w:t>
+      </w:r>
+      <w:r>
+        <w:rPr>
+          <w:rStyle w:val="mord"/>
+          <w:rFonts w:ascii="Times New Roman" w:hAnsi="Times New Roman" w:cs="Times New Roman"/>
+        </w:rPr>
+        <w:t>C</w:t>
+      </w:r>
+      <w:r>
+        <w:rPr>
+          <w:rStyle w:val="mclose"/>
+          <w:rFonts w:ascii="Times New Roman" w:hAnsi="Times New Roman" w:cs="Times New Roman"/>
+        </w:rPr>
+        <w:t>)</w:t>
+      </w:r>
+    </w:p>
+    <w:p>
+      <w:pPr>
+        <w:pStyle w:val="ListParagraph"/>
+        <w:spacing w:after="0"/>
+        <w:jc w:val="both"/>
+        <w:rPr>
+          <w:rStyle w:val="mord"/>
+          <w:rFonts w:ascii="Times New Roman" w:hAnsi="Times New Roman" w:cs="Times New Roman"/>
+          <w:sz w:val="24"/>
+          <w:szCs w:val="24"/>
+        </w:rPr>
+      </w:pPr>
+      <w:r>
+        <w:rPr>
+          <w:rStyle w:val="mclose"/>
+          <w:rFonts w:ascii="Times New Roman" w:hAnsi="Times New Roman" w:cs="Times New Roman"/>
+        </w:rPr>
+        <w:t xml:space="preserve">= </w:t>
+      </w:r>
+      <w:r>
+        <w:rPr>
+          <w:rStyle w:val="mord"/>
+          <w:rFonts w:ascii="Times New Roman" w:hAnsi="Times New Roman" w:cs="Times New Roman"/>
+          <w:sz w:val="24"/>
+          <w:szCs w:val="24"/>
+        </w:rPr>
+        <w:t>A</w:t>
+      </w:r>
+      <w:r>
+        <w:rPr>
+          <w:rStyle w:val="mbin"/>
+          <w:rFonts w:ascii="Cambria Math" w:hAnsi="Cambria Math" w:cs="Times New Roman"/>
+          <w:sz w:val="24"/>
+          <w:szCs w:val="24"/>
+        </w:rPr>
+        <w:t>∨</w:t>
+      </w:r>
+      <w:r>
+        <w:rPr>
+          <w:rStyle w:val="mord"/>
+          <w:rFonts w:ascii="Times New Roman" w:hAnsi="Times New Roman" w:cs="Times New Roman"/>
+          <w:sz w:val="24"/>
+          <w:szCs w:val="24"/>
+        </w:rPr>
+        <w:t>C</w:t>
+      </w:r>
+    </w:p>
+    <w:p>
+      <w:pPr>
+        <w:pStyle w:val="ListParagraph"/>
+        <w:spacing w:after="0"/>
+        <w:jc w:val="both"/>
+        <w:rPr>
+          <w:rStyle w:val="mord"/>
+          <w:rFonts w:ascii="Times New Roman" w:hAnsi="Times New Roman" w:cs="Times New Roman"/>
+          <w:sz w:val="24"/>
+          <w:szCs w:val="24"/>
+        </w:rPr>
+      </w:pPr>
+      <w:r>
+        <w:rPr>
+          <w:rStyle w:val="mord"/>
+          <w:rFonts w:ascii="Times New Roman" w:hAnsi="Times New Roman" w:cs="Times New Roman"/>
+          <w:b/>
+          <w:sz w:val="24"/>
+          <w:szCs w:val="24"/>
+        </w:rPr>
+        <w:t>Bentuk Sederhananya</w:t>
+      </w:r>
+      <w:r>
+        <w:rPr>
+          <w:rStyle w:val="mord"/>
+          <w:rFonts w:ascii="Times New Roman" w:hAnsi="Times New Roman" w:cs="Times New Roman"/>
+          <w:sz w:val="24"/>
+          <w:szCs w:val="24"/>
+        </w:rPr>
+        <w:t>:</w:t>
+      </w:r>
+    </w:p>
+    <w:p>
+      <w:pPr>
+        <w:pStyle w:val="ListParagraph"/>
+        <w:spacing w:after="0"/>
+        <w:jc w:val="both"/>
+        <w:rPr>
+          <w:rStyle w:val="mord"/>
+          <w:rFonts w:ascii="Times New Roman" w:hAnsi="Times New Roman" w:cs="Times New Roman"/>
+          <w:sz w:val="24"/>
+          <w:szCs w:val="24"/>
+        </w:rPr>
+      </w:pPr>
+      <w:r>
+        <w:rPr>
+          <w:noProof/>
+        </w:rPr>
+        <w:drawing>
+          <wp:inline distT="0" distB="0" distL="0" distR="0">
+            <wp:extent cx="1330325" cy="422275"/>
+            <wp:effectExtent l="19050" t="0" r="3175" b="0"/>
+            <wp:docPr id="4" name="Picture 4" descr="graph"/>
+            <wp:cNvGraphicFramePr>
+              <a:graphicFrameLocks xmlns:a="http://schemas.openxmlformats.org/drawingml/2006/main" noChangeAspect="1"/>
+            </wp:cNvGraphicFramePr>
+            <a:graphic xmlns:a="http://schemas.openxmlformats.org/drawingml/2006/main">
+              <a:graphicData uri="http://schemas.openxmlformats.org/drawingml/2006/picture">
+                <pic:pic xmlns:pic="http://schemas.openxmlformats.org/drawingml/2006/picture">
+                  <pic:nvPicPr>
+                    <pic:cNvPr id="0" name="Picture 4" descr="graph"/>
+                    <pic:cNvPicPr>
+                      <a:picLocks noChangeAspect="1" noChangeArrowheads="1"/>
+                    </pic:cNvPicPr>
+                  </pic:nvPicPr>
+                  <pic:blipFill>
+                    <a:blip r:embed="rId7"/>
+                    <a:srcRect/>
+                    <a:stretch>
+                      <a:fillRect/>
+                    </a:stretch>
+                  </pic:blipFill>
+                  <pic:spPr bwMode="auto">
+                    <a:xfrm>
+                      <a:off x="0" y="0"/>
+                      <a:ext cx="1330325" cy="422275"/>
+                    </a:xfrm>
+                    <a:prstGeom prst="rect">
+                      <a:avLst/>
+                    </a:prstGeom>
+                    <a:noFill/>
+                    <a:ln w="9525">
+                      <a:noFill/>
+                      <a:miter lim="800000"/>
+                      <a:headEnd/>
+                      <a:tailEnd/>
+                    </a:ln>
+                  </pic:spPr>
+                </pic:pic>
+              </a:graphicData>
+            </a:graphic>
+          </wp:inline>
+        </w:drawing>
+      </w:r>
+    </w:p>
+    <w:p>
+      <w:pPr>
+        <w:spacing w:after="0"/>
+        <w:jc w:val="both"/>
+        <w:rPr>
+          <w:rStyle w:val="mord"/>
+          <w:rFonts w:ascii="Times New Roman" w:hAnsi="Times New Roman" w:cs="Times New Roman"/>
+          <w:sz w:val="24"/>
+          <w:szCs w:val="24"/>
+        </w:rPr>
+      </w:pPr>
+    </w:p>
+    <w:p>
+      <w:pPr>
+        <w:spacing w:after="0"/>
+        <w:jc w:val="both"/>
+        <w:rPr>
+          <w:rStyle w:val="mord"/>
+          <w:rFonts w:ascii="Times New Roman" w:hAnsi="Times New Roman" w:cs="Times New Roman"/>
+          <w:sz w:val="24"/>
+          <w:szCs w:val="24"/>
+        </w:rPr>
+      </w:pPr>
+    </w:p>
+    <w:p>
+      <w:pPr>
+        <w:spacing w:after="0"/>
+        <w:jc w:val="both"/>
+        <w:rPr>
+          <w:rStyle w:val="mord"/>
+          <w:rFonts w:ascii="Times New Roman" w:hAnsi="Times New Roman" w:cs="Times New Roman"/>
+          <w:sz w:val="24"/>
+          <w:szCs w:val="24"/>
+        </w:rPr>
+      </w:pPr>
+    </w:p>
+    <w:p>
+      <w:pPr>
+        <w:pStyle w:val="ListParagraph"/>
+        <w:numPr>
+          <w:ilvl w:val="0"/>
+          <w:numId w:val="5"/>
+        </w:numPr>
+        <w:spacing w:after="0"/>
+        <w:jc w:val="both"/>
+        <w:rPr>
+          <w:rStyle w:val="mord"/>
+          <w:rFonts w:ascii="Times New Roman" w:hAnsi="Times New Roman" w:cs="Times New Roman"/>
+          <w:b/>
+          <w:sz w:val="24"/>
+          <w:szCs w:val="24"/>
+        </w:rPr>
+      </w:pPr>
+      <w:r>
+        <w:rPr>
+          <w:rStyle w:val="mord"/>
+          <w:rFonts w:ascii="Times New Roman" w:hAnsi="Times New Roman" w:cs="Times New Roman"/>
+          <w:b/>
+          <w:sz w:val="24"/>
+          <w:szCs w:val="24"/>
+        </w:rPr>
+        <w:lastRenderedPageBreak/>
+        <w:t>Gerbang Logika</w:t>
+      </w:r>
+      <w:r>
+        <w:rPr>
+          <w:rStyle w:val="mord"/>
+          <w:rFonts w:ascii="Times New Roman" w:hAnsi="Times New Roman" w:cs="Times New Roman"/>
+          <w:b/>
+          <w:sz w:val="24"/>
+          <w:szCs w:val="24"/>
+        </w:rPr>
+        <w:t xml:space="preserve"> </w:t>
+      </w:r>
+      <w:r>
+        <w:rPr>
+          <w:rStyle w:val="mord"/>
+          <w:rFonts w:ascii="Times New Roman" w:hAnsi="Times New Roman" w:cs="Times New Roman"/>
+          <w:sz w:val="24"/>
+          <w:szCs w:val="24"/>
+        </w:rPr>
+        <w:t>:</w:t>
+      </w:r>
+    </w:p>
+    <w:p>
+      <w:pPr>
+        <w:pStyle w:val="ListParagraph"/>
+        <w:spacing w:after="0"/>
+        <w:jc w:val="both"/>
+        <w:rPr>
+          <w:rStyle w:val="mord"/>
+          <w:rFonts w:ascii="Times New Roman" w:hAnsi="Times New Roman" w:cs="Times New Roman"/>
+          <w:b/>
+          <w:sz w:val="24"/>
+          <w:szCs w:val="24"/>
+        </w:rPr>
+      </w:pPr>
+      <w:r>
+        <w:rPr>
+          <w:noProof/>
+        </w:rPr>
+        <w:drawing>
+          <wp:inline distT="0" distB="0" distL="0" distR="0">
+            <wp:extent cx="4109085" cy="1066800"/>
+            <wp:effectExtent l="19050" t="0" r="5715" b="0"/>
+            <wp:docPr id="7" name="Picture 7" descr="graph"/>
+            <wp:cNvGraphicFramePr>
+              <a:graphicFrameLocks xmlns:a="http://schemas.openxmlformats.org/drawingml/2006/main" noChangeAspect="1"/>
+            </wp:cNvGraphicFramePr>
+            <a:graphic xmlns:a="http://schemas.openxmlformats.org/drawingml/2006/main">
+              <a:graphicData uri="http://schemas.openxmlformats.org/drawingml/2006/picture">
+                <pic:pic xmlns:pic="http://schemas.openxmlformats.org/drawingml/2006/picture">
+                  <pic:nvPicPr>
+                    <pic:cNvPr id="0" name="Picture 7" descr="graph"/>
+                    <pic:cNvPicPr>
+                      <a:picLocks noChangeAspect="1" noChangeArrowheads="1"/>
+                    </pic:cNvPicPr>
+                  </pic:nvPicPr>
+                  <pic:blipFill>
+                    <a:blip r:embed="rId8"/>
+                    <a:srcRect/>
+                    <a:stretch>
+                      <a:fillRect/>
+                    </a:stretch>
+                  </pic:blipFill>
+                  <pic:spPr bwMode="auto">
+                    <a:xfrm>
+                      <a:off x="0" y="0"/>
+                      <a:ext cx="4109085" cy="1066800"/>
+                    </a:xfrm>
+                    <a:prstGeom prst="rect">
+                      <a:avLst/>
+                    </a:prstGeom>
+                    <a:noFill/>
+                    <a:ln w="9525">
+                      <a:noFill/>
+                      <a:miter lim="800000"/>
+                      <a:headEnd/>
+                      <a:tailEnd/>
+                    </a:ln>
+                  </pic:spPr>
+                </pic:pic>
+              </a:graphicData>
+            </a:graphic>
+          </wp:inline>
+        </w:drawing>
+      </w:r>
+    </w:p>
+    <w:p>
+      <w:pPr>
+        <w:pStyle w:val="ListParagraph"/>
+        <w:spacing w:after="0"/>
+        <w:jc w:val="both"/>
+        <w:rPr>
+          <w:rStyle w:val="mord"/>
+          <w:rFonts w:ascii="Times New Roman" w:hAnsi="Times New Roman" w:cs="Times New Roman"/>
+          <w:sz w:val="24"/>
+          <w:szCs w:val="24"/>
+        </w:rPr>
+      </w:pPr>
+    </w:p>
+    <w:p>
+      <w:pPr>
+        <w:pStyle w:val="ListParagraph"/>
+        <w:spacing w:after="0"/>
+        <w:jc w:val="both"/>
+        <w:rPr>
+          <w:rFonts w:ascii="Times New Roman" w:hAnsi="Times New Roman" w:cs="Times New Roman"/>
+          <w:sz w:val="24"/>
+          <w:szCs w:val="24"/>
+        </w:rPr>
+      </w:pPr>
+      <w:r>
+        <w:rPr>
+          <w:rFonts w:ascii="Times New Roman" w:hAnsi="Times New Roman" w:cs="Times New Roman"/>
+          <w:b/>
+          <w:sz w:val="24"/>
+          <w:szCs w:val="24"/>
+        </w:rPr>
+        <w:t xml:space="preserve">Sederhenakan </w:t>
+      </w:r>
+      <w:r>
+        <w:rPr>
+          <w:rFonts w:ascii="Times New Roman" w:hAnsi="Times New Roman" w:cs="Times New Roman"/>
+          <w:sz w:val="24"/>
+          <w:szCs w:val="24"/>
+        </w:rPr>
+        <w:t>:</w:t>
+      </w:r>
+    </w:p>
+    <w:p>
+      <w:pPr>
+        <w:pStyle w:val="ListParagraph"/>
+        <w:spacing w:after="0"/>
+        <w:jc w:val="both"/>
+        <w:rPr>
+          <w:rFonts w:ascii="Times New Roman" w:hAnsi="Times New Roman" w:cs="Times New Roman"/>
+          <w:sz w:val="24"/>
+          <w:szCs w:val="24"/>
+        </w:rPr>
+      </w:pPr>
+      <w:r>
+        <w:rPr>
+          <w:rFonts w:ascii="Times New Roman" w:hAnsi="Times New Roman" w:cs="Times New Roman"/>
+          <w:b/>
+          <w:sz w:val="24"/>
+          <w:szCs w:val="24"/>
+        </w:rPr>
+        <w:t xml:space="preserve">= </w:t>
+      </w:r>
+      <w:r>
+        <w:rPr>
+          <w:rFonts w:ascii="Times New Roman" w:hAnsi="Times New Roman" w:cs="Times New Roman"/>
+          <w:sz w:val="24"/>
+          <w:szCs w:val="24"/>
+        </w:rPr>
+        <w:t>{[(</w:t>
+      </w:r>
+      <w:r>
+        <w:rPr>
+          <w:rFonts w:ascii="Cambria Math" w:hAnsi="Cambria Math" w:cs="Times New Roman"/>
+          <w:sz w:val="24"/>
+          <w:szCs w:val="24"/>
+        </w:rPr>
+        <w:t>𝐴</w:t>
+      </w:r>
+      <w:r>
+        <w:rPr>
+          <w:rFonts w:ascii="Times New Roman" w:hAnsi="Times New Roman" w:cs="Times New Roman"/>
+          <w:sz w:val="24"/>
+          <w:szCs w:val="24"/>
+        </w:rPr>
+        <w:t xml:space="preserve"> × </w:t>
+      </w:r>
+      <w:r>
+        <w:rPr>
+          <w:rFonts w:ascii="Cambria Math" w:hAnsi="Cambria Math" w:cs="Times New Roman"/>
+          <w:sz w:val="24"/>
+          <w:szCs w:val="24"/>
+        </w:rPr>
+        <w:t>𝐵</w:t>
+      </w:r>
+      <w:r>
+        <w:rPr>
+          <w:rFonts w:ascii="Times New Roman" w:hAnsi="Times New Roman" w:cs="Times New Roman"/>
+          <w:sz w:val="24"/>
+          <w:szCs w:val="24"/>
+        </w:rPr>
+        <w:t>̅) + [(</w:t>
+      </w:r>
+      <w:r>
+        <w:rPr>
+          <w:rFonts w:ascii="Cambria Math" w:hAnsi="Cambria Math" w:cs="Times New Roman"/>
+          <w:sz w:val="24"/>
+          <w:szCs w:val="24"/>
+        </w:rPr>
+        <w:t>𝐴</w:t>
+      </w:r>
+      <w:r>
+        <w:rPr>
+          <w:rFonts w:ascii="Times New Roman" w:hAnsi="Times New Roman" w:cs="Times New Roman"/>
+          <w:sz w:val="24"/>
+          <w:szCs w:val="24"/>
+        </w:rPr>
+        <w:t xml:space="preserve"> × </w:t>
+      </w:r>
+      <w:r>
+        <w:rPr>
+          <w:rFonts w:ascii="Cambria Math" w:hAnsi="Cambria Math" w:cs="Times New Roman"/>
+          <w:sz w:val="24"/>
+          <w:szCs w:val="24"/>
+        </w:rPr>
+        <w:t>𝐵</w:t>
+      </w:r>
+      <w:r>
+        <w:rPr>
+          <w:rFonts w:ascii="Times New Roman" w:hAnsi="Times New Roman" w:cs="Times New Roman"/>
+          <w:sz w:val="24"/>
+          <w:szCs w:val="24"/>
+        </w:rPr>
+        <w:t xml:space="preserve">) + </w:t>
+      </w:r>
+      <w:r>
+        <w:rPr>
+          <w:rFonts w:ascii="Cambria Math" w:hAnsi="Cambria Math" w:cs="Times New Roman"/>
+          <w:sz w:val="24"/>
+          <w:szCs w:val="24"/>
+        </w:rPr>
+        <w:t>𝐵</w:t>
+      </w:r>
+      <w:r>
+        <w:rPr>
+          <w:rFonts w:ascii="Times New Roman" w:hAnsi="Times New Roman" w:cs="Times New Roman"/>
+          <w:sz w:val="24"/>
+          <w:szCs w:val="24"/>
+        </w:rPr>
+        <w:t xml:space="preserve">] × </w:t>
+      </w:r>
+      <w:r>
+        <w:rPr>
+          <w:rFonts w:ascii="Cambria Math" w:hAnsi="Cambria Math" w:cs="Times New Roman"/>
+          <w:sz w:val="24"/>
+          <w:szCs w:val="24"/>
+        </w:rPr>
+        <w:t>𝐵</w:t>
+      </w:r>
+      <w:r>
+        <w:rPr>
+          <w:rFonts w:ascii="Times New Roman" w:hAnsi="Times New Roman" w:cs="Times New Roman"/>
+          <w:sz w:val="24"/>
+          <w:szCs w:val="24"/>
+        </w:rPr>
+        <w:t xml:space="preserve">] + </w:t>
+      </w:r>
+      <w:r>
+        <w:rPr>
+          <w:rFonts w:ascii="Cambria Math" w:hAnsi="Cambria Math" w:cs="Times New Roman"/>
+          <w:sz w:val="24"/>
+          <w:szCs w:val="24"/>
+        </w:rPr>
+        <w:t>𝐴</w:t>
+      </w:r>
+      <w:r>
+        <w:rPr>
+          <w:rFonts w:ascii="Times New Roman" w:hAnsi="Times New Roman" w:cs="Times New Roman"/>
+          <w:sz w:val="24"/>
+          <w:szCs w:val="24"/>
+        </w:rPr>
+        <w:t>}</w:t>
+      </w:r>
+    </w:p>
+    <w:p>
+      <w:pPr>
+        <w:pStyle w:val="ListParagraph"/>
+        <w:spacing w:after="0"/>
+        <w:jc w:val="both"/>
+        <w:rPr>
+          <w:rFonts w:ascii="Times New Roman" w:hAnsi="Times New Roman" w:cs="Times New Roman"/>
+          <w:sz w:val="24"/>
+          <w:szCs w:val="24"/>
+        </w:rPr>
+      </w:pPr>
+      <w:r>
+        <w:rPr>
+          <w:rFonts w:ascii="Times New Roman" w:hAnsi="Times New Roman" w:cs="Times New Roman"/>
+          <w:b/>
+          <w:sz w:val="24"/>
+          <w:szCs w:val="24"/>
+        </w:rPr>
+        <w:t xml:space="preserve">= </w:t>
+      </w:r>
+      <w:r>
+        <w:rPr>
+          <w:rFonts w:ascii="Times New Roman" w:hAnsi="Times New Roman" w:cs="Times New Roman"/>
+          <w:sz w:val="24"/>
+          <w:szCs w:val="24"/>
+        </w:rPr>
+        <w:t>{[(</w:t>
+      </w:r>
+      <w:r>
+        <w:rPr>
+          <w:rFonts w:ascii="Cambria Math" w:hAnsi="Cambria Math" w:cs="Times New Roman"/>
+          <w:sz w:val="24"/>
+          <w:szCs w:val="24"/>
+        </w:rPr>
+        <w:t>𝐴</w:t>
+      </w:r>
+      <w:r>
+        <w:rPr>
+          <w:rFonts w:ascii="Times New Roman" w:hAnsi="Times New Roman" w:cs="Times New Roman"/>
+          <w:sz w:val="24"/>
+          <w:szCs w:val="24"/>
+        </w:rPr>
+        <w:t xml:space="preserve"> × </w:t>
+      </w:r>
+      <w:r>
+        <w:rPr>
+          <w:rFonts w:ascii="Cambria Math" w:hAnsi="Cambria Math" w:cs="Times New Roman"/>
+          <w:sz w:val="24"/>
+          <w:szCs w:val="24"/>
+        </w:rPr>
+        <w:t>𝐵</w:t>
+      </w:r>
+      <w:r>
+        <w:rPr>
+          <w:rFonts w:ascii="Times New Roman" w:hAnsi="Times New Roman" w:cs="Times New Roman"/>
+          <w:sz w:val="24"/>
+          <w:szCs w:val="24"/>
+        </w:rPr>
+        <w:t xml:space="preserve">̅) + </w:t>
+      </w:r>
+      <w:r>
+        <w:rPr>
+          <w:rFonts w:ascii="Cambria Math" w:hAnsi="Cambria Math" w:cs="Times New Roman"/>
+          <w:sz w:val="24"/>
+          <w:szCs w:val="24"/>
+        </w:rPr>
+        <w:t>𝐵</w:t>
+      </w:r>
+      <w:r>
+        <w:rPr>
+          <w:rFonts w:ascii="Times New Roman" w:hAnsi="Times New Roman" w:cs="Times New Roman"/>
+          <w:sz w:val="24"/>
+          <w:szCs w:val="24"/>
+        </w:rPr>
+        <w:t xml:space="preserve"> × </w:t>
+      </w:r>
+      <w:r>
+        <w:rPr>
+          <w:rFonts w:ascii="Cambria Math" w:hAnsi="Cambria Math" w:cs="Times New Roman"/>
+          <w:sz w:val="24"/>
+          <w:szCs w:val="24"/>
+        </w:rPr>
+        <w:t>𝐵</w:t>
+      </w:r>
+      <w:r>
+        <w:rPr>
+          <w:rFonts w:ascii="Times New Roman" w:hAnsi="Times New Roman" w:cs="Times New Roman"/>
+          <w:sz w:val="24"/>
+          <w:szCs w:val="24"/>
+        </w:rPr>
+        <w:t xml:space="preserve">] + </w:t>
+      </w:r>
+      <w:r>
+        <w:rPr>
+          <w:rFonts w:ascii="Cambria Math" w:hAnsi="Cambria Math" w:cs="Times New Roman"/>
+          <w:sz w:val="24"/>
+          <w:szCs w:val="24"/>
+        </w:rPr>
+        <w:t>𝐴</w:t>
+      </w:r>
+      <w:r>
+        <w:rPr>
+          <w:rFonts w:ascii="Times New Roman" w:hAnsi="Times New Roman" w:cs="Times New Roman"/>
+          <w:sz w:val="24"/>
+          <w:szCs w:val="24"/>
+        </w:rPr>
+        <w:t>}</w:t>
+      </w:r>
+    </w:p>
+    <w:p>
+      <w:pPr>
+        <w:pStyle w:val="ListParagraph"/>
+        <w:spacing w:after="0"/>
+        <w:jc w:val="both"/>
+        <w:rPr>
+          <w:rFonts w:ascii="Times New Roman" w:hAnsi="Times New Roman" w:cs="Times New Roman"/>
+          <w:sz w:val="24"/>
+          <w:szCs w:val="24"/>
+        </w:rPr>
+      </w:pPr>
+      <w:r>
+        <w:rPr>
+          <w:rFonts w:ascii="Times New Roman" w:hAnsi="Times New Roman" w:cs="Times New Roman"/>
+          <w:b/>
+          <w:sz w:val="24"/>
+          <w:szCs w:val="24"/>
+        </w:rPr>
+        <w:t xml:space="preserve">= </w:t>
+      </w:r>
+      <w:r>
+        <w:rPr>
+          <w:rFonts w:ascii="Times New Roman" w:hAnsi="Times New Roman" w:cs="Times New Roman"/>
+          <w:sz w:val="24"/>
+          <w:szCs w:val="24"/>
+        </w:rPr>
+        <w:t>{[(</w:t>
+      </w:r>
+      <w:r>
+        <w:rPr>
+          <w:rFonts w:ascii="Cambria Math" w:hAnsi="Cambria Math" w:cs="Times New Roman"/>
+          <w:sz w:val="24"/>
+          <w:szCs w:val="24"/>
+        </w:rPr>
+        <w:t>𝐴</w:t>
+      </w:r>
+      <w:r>
+        <w:rPr>
+          <w:rFonts w:ascii="Times New Roman" w:hAnsi="Times New Roman" w:cs="Times New Roman"/>
+          <w:sz w:val="24"/>
+          <w:szCs w:val="24"/>
+        </w:rPr>
+        <w:t xml:space="preserve"> × </w:t>
+      </w:r>
+      <w:r>
+        <w:rPr>
+          <w:rFonts w:ascii="Cambria Math" w:hAnsi="Cambria Math" w:cs="Times New Roman"/>
+          <w:sz w:val="24"/>
+          <w:szCs w:val="24"/>
+        </w:rPr>
+        <w:t>𝐵</w:t>
+      </w:r>
+      <w:r>
+        <w:rPr>
+          <w:rFonts w:ascii="Times New Roman" w:hAnsi="Times New Roman" w:cs="Times New Roman"/>
+          <w:sz w:val="24"/>
+          <w:szCs w:val="24"/>
+        </w:rPr>
+        <w:t xml:space="preserve">̅) + </w:t>
+      </w:r>
+      <w:r>
+        <w:rPr>
+          <w:rFonts w:ascii="Cambria Math" w:hAnsi="Cambria Math" w:cs="Times New Roman"/>
+          <w:sz w:val="24"/>
+          <w:szCs w:val="24"/>
+        </w:rPr>
+        <w:t>𝐵</w:t>
+      </w:r>
+      <w:r>
+        <w:rPr>
+          <w:rFonts w:ascii="Times New Roman" w:hAnsi="Times New Roman" w:cs="Times New Roman"/>
+          <w:sz w:val="24"/>
+          <w:szCs w:val="24"/>
+        </w:rPr>
+        <w:t xml:space="preserve">] + </w:t>
+      </w:r>
+      <w:r>
+        <w:rPr>
+          <w:rFonts w:ascii="Cambria Math" w:hAnsi="Cambria Math" w:cs="Times New Roman"/>
+          <w:sz w:val="24"/>
+          <w:szCs w:val="24"/>
+        </w:rPr>
+        <w:t>𝐴</w:t>
+      </w:r>
+      <w:r>
+        <w:rPr>
+          <w:rFonts w:ascii="Times New Roman" w:hAnsi="Times New Roman" w:cs="Times New Roman"/>
+          <w:sz w:val="24"/>
+          <w:szCs w:val="24"/>
+        </w:rPr>
+        <w:t>}</w:t>
+      </w:r>
+    </w:p>
+    <w:p>
+      <w:pPr>
+        <w:pStyle w:val="ListParagraph"/>
+        <w:spacing w:after="0"/>
+        <w:jc w:val="both"/>
+        <w:rPr>
+          <w:rFonts w:ascii="Times New Roman" w:hAnsi="Times New Roman" w:cs="Times New Roman"/>
+          <w:b/>
+          <w:sz w:val="24"/>
+          <w:szCs w:val="24"/>
+        </w:rPr>
+      </w:pPr>
+      <w:r>
+        <w:rPr>
+          <w:rFonts w:ascii="Times New Roman" w:hAnsi="Times New Roman" w:cs="Times New Roman"/>
+          <w:b/>
+          <w:sz w:val="24"/>
+          <w:szCs w:val="24"/>
+        </w:rPr>
+        <w:t xml:space="preserve">= </w:t>
+      </w:r>
+      <w:r>
+        <w:rPr>
+          <w:rStyle w:val="mord"/>
+          <w:rFonts w:ascii="Times New Roman" w:hAnsi="Times New Roman" w:cs="Times New Roman"/>
+          <w:sz w:val="24"/>
+          <w:szCs w:val="24"/>
+        </w:rPr>
+        <w:t>A</w:t>
+      </w:r>
+      <w:r>
+        <w:rPr>
+          <w:rStyle w:val="mbin"/>
+          <w:rFonts w:ascii="Times New Roman" w:hAnsi="Times New Roman" w:cs="Times New Roman"/>
+          <w:sz w:val="24"/>
+          <w:szCs w:val="24"/>
+        </w:rPr>
+        <w:t>+</w:t>
+      </w:r>
+      <w:r>
+        <w:rPr>
+          <w:rStyle w:val="mord"/>
+          <w:rFonts w:ascii="Times New Roman" w:hAnsi="Times New Roman" w:cs="Times New Roman"/>
+          <w:sz w:val="24"/>
+          <w:szCs w:val="24"/>
+        </w:rPr>
+        <w:t>B</w:t>
+      </w:r>
+    </w:p>
+    <w:p>
+      <w:pPr>
+        <w:pStyle w:val="ListParagraph"/>
+        <w:spacing w:after="0"/>
+        <w:jc w:val="both"/>
+        <w:rPr>
+          <w:rFonts w:ascii="Times New Roman" w:hAnsi="Times New Roman" w:cs="Times New Roman"/>
+          <w:sz w:val="24"/>
+          <w:szCs w:val="24"/>
+        </w:rPr>
+      </w:pPr>
+      <w:r>
+        <w:rPr>
+          <w:rFonts w:ascii="Times New Roman" w:hAnsi="Times New Roman" w:cs="Times New Roman"/>
+          <w:b/>
+          <w:sz w:val="24"/>
+          <w:szCs w:val="24"/>
+        </w:rPr>
+        <w:t xml:space="preserve">Bentuk Sederhananya </w:t>
+      </w:r>
+      <w:r>
+        <w:rPr>
+          <w:rFonts w:ascii="Times New Roman" w:hAnsi="Times New Roman" w:cs="Times New Roman"/>
+          <w:sz w:val="24"/>
+          <w:szCs w:val="24"/>
+        </w:rPr>
+        <w:t>:</w:t>
+      </w:r>
+    </w:p>
+    <w:p>
+      <w:pPr>
+        <w:pStyle w:val="ListParagraph"/>
+        <w:spacing w:after="0"/>
+        <w:jc w:val="both"/>
+        <w:rPr>
+          <w:rFonts w:ascii="Times New Roman" w:hAnsi="Times New Roman" w:cs="Times New Roman"/>
+          <w:sz w:val="24"/>
+          <w:szCs w:val="24"/>
+        </w:rPr>
+      </w:pPr>
+      <w:r>
+        <w:rPr>
+          <w:noProof/>
+        </w:rPr>
+        <w:drawing>
+          <wp:inline distT="0" distB="0" distL="0" distR="0">
+            <wp:extent cx="1330325" cy="422275"/>
+            <wp:effectExtent l="19050" t="0" r="3175" b="0"/>
+            <wp:docPr id="10" name="Picture 10" descr="graph"/>
+            <wp:cNvGraphicFramePr>
+              <a:graphicFrameLocks xmlns:a="http://schemas.openxmlformats.org/drawingml/2006/main" noChangeAspect="1"/>
+            </wp:cNvGraphicFramePr>
+            <a:graphic xmlns:a="http://schemas.openxmlformats.org/drawingml/2006/main">
+              <a:graphicData uri="http://schemas.openxmlformats.org/drawingml/2006/picture">
+                <pic:pic xmlns:pic="http://schemas.openxmlformats.org/drawingml/2006/picture">
+                  <pic:nvPicPr>
+                    <pic:cNvPr id="0" name="Picture 10" descr="graph"/>
+                    <pic:cNvPicPr>
+                      <a:picLocks noChangeAspect="1" noChangeArrowheads="1"/>
+                    </pic:cNvPicPr>
+                  </pic:nvPicPr>
+                  <pic:blipFill>
+                    <a:blip r:embed="rId9"/>
+                    <a:srcRect/>
+                    <a:stretch>
+                      <a:fillRect/>
+                    </a:stretch>
+                  </pic:blipFill>
+                  <pic:spPr bwMode="auto">
+                    <a:xfrm>
+                      <a:off x="0" y="0"/>
+                      <a:ext cx="1330325" cy="422275"/>
+                    </a:xfrm>
+                    <a:prstGeom prst="rect">
+                      <a:avLst/>
+                    </a:prstGeom>
+                    <a:noFill/>
+                    <a:ln w="9525">
+                      <a:noFill/>
+                      <a:miter lim="800000"/>
+                      <a:headEnd/>
+                      <a:tailEnd/>
+                    </a:ln>
+                  </pic:spPr>
+                </pic:pic>
+              </a:graphicData>
+            </a:graphic>
+          </wp:inline>
+        </w:drawing>
+      </w:r>
+    </w:p>
+    <w:p>
+      <w:pPr>
+        <w:pStyle w:val="ListParagraph"/>
+        <w:numPr>
+          <w:ilvl w:val="0"/>
+          <w:numId w:val="5"/>
+        </w:numPr>
+        <w:spacing w:after="0"/>
+        <w:jc w:val="both"/>
+        <w:rPr>
+          <w:rFonts w:ascii="Times New Roman" w:hAnsi="Times New Roman" w:cs="Times New Roman"/>
+          <w:sz w:val="24"/>
+          <w:szCs w:val="24"/>
+        </w:rPr>
+      </w:pPr>
+      <w:r>
+        <w:rPr>
+          <w:rFonts w:ascii="Times New Roman" w:hAnsi="Times New Roman" w:cs="Times New Roman"/>
+          <w:b/>
+          <w:sz w:val="24"/>
+          <w:szCs w:val="24"/>
+        </w:rPr>
+        <w:t>Prinsip Dualitas</w:t>
+      </w:r>
+      <w:r>
+        <w:rPr>
+          <w:rFonts w:ascii="Times New Roman" w:hAnsi="Times New Roman" w:cs="Times New Roman"/>
+          <w:sz w:val="24"/>
+          <w:szCs w:val="24"/>
+        </w:rPr>
+        <w:t xml:space="preserve"> :</w:t>
+      </w:r>
+    </w:p>
+    <w:p>
+      <w:pPr>
+        <w:pStyle w:val="ListParagraph"/>
+        <w:numPr>
+          <w:ilvl w:val="0"/>
+          <w:numId w:val="7"/>
+        </w:numPr>
+        <w:spacing w:after="0"/>
+        <w:jc w:val="both"/>
+        <w:rPr>
+          <w:rStyle w:val="katex-mathml"/>
+        </w:rPr>
+      </w:pPr>
+      <w:r>
+        <w:rPr>
+          <w:rFonts w:ascii="Times New Roman" w:hAnsi="Times New Roman" w:cs="Times New Roman"/>
+          <w:b/>
+        </w:rPr>
+        <w:t>Kelompok pertama</w:t>
+      </w:r>
+      <w:r>
+        <w:t xml:space="preserve">: </w:t>
+      </w:r>
+      <w:r>
+        <w:rPr>
+          <w:rStyle w:val="katex-mathml"/>
+        </w:rPr>
+        <w:t>a′b′c′d′+a′b′c′d</w:t>
+      </w:r>
+    </w:p>
+    <w:p>
+      <w:pPr>
+        <w:pStyle w:val="ListParagraph"/>
+        <w:numPr>
+          <w:ilvl w:val="0"/>
+          <w:numId w:val="7"/>
+        </w:numPr>
+        <w:spacing w:after="0"/>
+        <w:jc w:val="both"/>
+        <w:rPr>
+          <w:rStyle w:val="katex-mathml"/>
+        </w:rPr>
+      </w:pPr>
+      <w:r>
+        <w:rPr>
+          <w:rFonts w:ascii="Times New Roman" w:hAnsi="Times New Roman" w:cs="Times New Roman"/>
+          <w:b/>
+        </w:rPr>
+        <w:t>Kelompok kedua</w:t>
+      </w:r>
+      <w:r>
+        <w:t xml:space="preserve">: </w:t>
+      </w:r>
+      <w:r>
+        <w:rPr>
+          <w:rStyle w:val="katex-mathml"/>
+        </w:rPr>
+        <w:t>a′bc′d′</w:t>
+      </w:r>
+    </w:p>
+    <w:p>
+      <w:pPr>
+        <w:pStyle w:val="ListParagraph"/>
+        <w:numPr>
+          <w:ilvl w:val="0"/>
+          <w:numId w:val="7"/>
+        </w:numPr>
+        <w:spacing w:after="0"/>
+        <w:jc w:val="both"/>
+        <w:rPr>
+          <w:rStyle w:val="mord"/>
+        </w:rPr>
+      </w:pPr>
+      <w:r>
+        <w:rPr>
+          <w:rFonts w:ascii="Times New Roman" w:hAnsi="Times New Roman" w:cs="Times New Roman"/>
+          <w:b/>
+        </w:rPr>
+        <w:t>Kelompok ketiga</w:t>
+      </w:r>
+      <w:r>
+        <w:t xml:space="preserve">: </w:t>
+      </w:r>
+      <w:r>
+        <w:t>ab′c′d′</w:t>
+      </w:r>
+      <w:r>
+        <w:t>+</w:t>
+      </w:r>
+      <w:r>
+        <w:t xml:space="preserve"> </w:t>
+      </w:r>
+      <w:r>
+        <w:rPr>
+          <w:rStyle w:val="mord"/>
+        </w:rPr>
+        <w:t>ab′cd′</w:t>
+      </w:r>
+    </w:p>
+    <w:p>
+      <w:pPr>
+        <w:pStyle w:val="ListParagraph"/>
+        <w:numPr>
+          <w:ilvl w:val="0"/>
+          <w:numId w:val="7"/>
+        </w:numPr>
+        <w:spacing w:after="0"/>
+        <w:jc w:val="both"/>
+        <w:rPr>
+          <w:rStyle w:val="mord"/>
+        </w:rPr>
+      </w:pPr>
+      <w:r>
+        <w:rPr>
+          <w:rFonts w:ascii="Times New Roman" w:hAnsi="Times New Roman" w:cs="Times New Roman"/>
+          <w:b/>
+        </w:rPr>
+        <w:t>Kelompok keempat</w:t>
+      </w:r>
+      <w:r>
+        <w:t xml:space="preserve">: </w:t>
+      </w:r>
+      <w:r>
+        <w:rPr>
+          <w:rStyle w:val="mord"/>
+        </w:rPr>
+        <w:t>abc′d′</w:t>
+      </w:r>
+      <w:r>
+        <w:rPr>
+          <w:rStyle w:val="mbin"/>
+        </w:rPr>
+        <w:t>+</w:t>
+      </w:r>
+      <w:r>
+        <w:rPr>
+          <w:rStyle w:val="mord"/>
+        </w:rPr>
+        <w:t>abcd</w:t>
+      </w:r>
+      <w:r>
+        <w:rPr>
+          <w:rStyle w:val="mbin"/>
+        </w:rPr>
+        <w:t>+</w:t>
+      </w:r>
+      <w:r>
+        <w:rPr>
+          <w:rStyle w:val="mord"/>
+        </w:rPr>
+        <w:t>abc′d</w:t>
+      </w:r>
+    </w:p>
+    <w:p>
+      <w:pPr>
+        <w:pStyle w:val="ListParagraph"/>
+        <w:numPr>
+          <w:ilvl w:val="0"/>
+          <w:numId w:val="8"/>
+        </w:numPr>
+        <w:spacing w:after="0"/>
+        <w:jc w:val="both"/>
+        <w:rPr>
+          <w:rFonts w:ascii="Times New Roman" w:hAnsi="Times New Roman" w:cs="Times New Roman"/>
+          <w:sz w:val="24"/>
+          <w:szCs w:val="24"/>
+        </w:rPr>
+      </w:pPr>
+      <w:r>
+        <w:rPr>
+          <w:rFonts w:ascii="Times New Roman" w:hAnsi="Times New Roman" w:cs="Times New Roman"/>
+          <w:b/>
+        </w:rPr>
+        <w:t>Sederhanakan kelompok pertama</w:t>
+      </w:r>
+      <w:r>
+        <w:t>:</w:t>
+      </w:r>
+    </w:p>
+    <w:p>
+      <w:pPr>
+        <w:pStyle w:val="ListParagraph"/>
+        <w:spacing w:after="0"/>
+        <w:ind w:firstLine="711"/>
+        <w:jc w:val="both"/>
+        <w:rPr>
+          <w:rStyle w:val="mord"/>
+          <w:rFonts w:ascii="Times New Roman" w:hAnsi="Times New Roman" w:cs="Times New Roman"/>
+          <w:sz w:val="24"/>
+          <w:szCs w:val="24"/>
+        </w:rPr>
+      </w:pPr>
+      <w:r>
+        <w:rPr>
+          <w:rStyle w:val="mord"/>
+          <w:rFonts w:ascii="Times New Roman" w:hAnsi="Times New Roman" w:cs="Times New Roman"/>
+          <w:sz w:val="24"/>
+          <w:szCs w:val="24"/>
+        </w:rPr>
+        <w:t>= a′b′c′d′</w:t>
+      </w:r>
+      <w:r>
+        <w:rPr>
+          <w:rStyle w:val="mbin"/>
+          <w:rFonts w:ascii="Times New Roman" w:hAnsi="Times New Roman" w:cs="Times New Roman"/>
+          <w:sz w:val="24"/>
+          <w:szCs w:val="24"/>
+        </w:rPr>
+        <w:t>+</w:t>
+      </w:r>
+      <w:r>
+        <w:rPr>
+          <w:rStyle w:val="mord"/>
+          <w:rFonts w:ascii="Times New Roman" w:hAnsi="Times New Roman" w:cs="Times New Roman"/>
+          <w:sz w:val="24"/>
+          <w:szCs w:val="24"/>
+        </w:rPr>
+        <w:t>a′b′c′d</w:t>
+      </w:r>
+      <w:r>
+        <w:rPr>
+          <w:rStyle w:val="mrel"/>
+          <w:rFonts w:ascii="Times New Roman" w:hAnsi="Times New Roman" w:cs="Times New Roman"/>
+          <w:sz w:val="24"/>
+          <w:szCs w:val="24"/>
+        </w:rPr>
+        <w:t>=</w:t>
+      </w:r>
+      <w:r>
+        <w:rPr>
+          <w:rStyle w:val="mord"/>
+          <w:rFonts w:ascii="Times New Roman" w:hAnsi="Times New Roman" w:cs="Times New Roman"/>
+          <w:sz w:val="24"/>
+          <w:szCs w:val="24"/>
+        </w:rPr>
+        <w:t>a′b′c′</w:t>
+      </w:r>
+      <w:r>
+        <w:rPr>
+          <w:rStyle w:val="mopen"/>
+          <w:rFonts w:ascii="Times New Roman" w:hAnsi="Times New Roman" w:cs="Times New Roman"/>
+          <w:sz w:val="24"/>
+          <w:szCs w:val="24"/>
+        </w:rPr>
+        <w:t>(</w:t>
+      </w:r>
+      <w:r>
+        <w:rPr>
+          <w:rStyle w:val="mord"/>
+          <w:rFonts w:ascii="Times New Roman" w:hAnsi="Times New Roman" w:cs="Times New Roman"/>
+          <w:sz w:val="24"/>
+          <w:szCs w:val="24"/>
+        </w:rPr>
+        <w:t>d′</w:t>
+      </w:r>
+      <w:r>
+        <w:rPr>
+          <w:rStyle w:val="mbin"/>
+          <w:rFonts w:ascii="Times New Roman" w:hAnsi="Times New Roman" w:cs="Times New Roman"/>
+          <w:sz w:val="24"/>
+          <w:szCs w:val="24"/>
+        </w:rPr>
+        <w:t>+</w:t>
+      </w:r>
+      <w:r>
+        <w:rPr>
+          <w:rStyle w:val="mord"/>
+          <w:rFonts w:ascii="Times New Roman" w:hAnsi="Times New Roman" w:cs="Times New Roman"/>
+          <w:sz w:val="24"/>
+          <w:szCs w:val="24"/>
+        </w:rPr>
+        <w:t>d</w:t>
+      </w:r>
+      <w:r>
+        <w:rPr>
+          <w:rStyle w:val="mclose"/>
+          <w:rFonts w:ascii="Times New Roman" w:hAnsi="Times New Roman" w:cs="Times New Roman"/>
+          <w:sz w:val="24"/>
+          <w:szCs w:val="24"/>
+        </w:rPr>
+        <w:t>)</w:t>
+      </w:r>
+      <w:r>
+        <w:rPr>
+          <w:rStyle w:val="mrel"/>
+          <w:rFonts w:ascii="Times New Roman" w:hAnsi="Times New Roman" w:cs="Times New Roman"/>
+          <w:sz w:val="24"/>
+          <w:szCs w:val="24"/>
+        </w:rPr>
+        <w:t>=</w:t>
+      </w:r>
+      <w:r>
+        <w:rPr>
+          <w:rStyle w:val="mord"/>
+          <w:rFonts w:ascii="Times New Roman" w:hAnsi="Times New Roman" w:cs="Times New Roman"/>
+          <w:sz w:val="24"/>
+          <w:szCs w:val="24"/>
+        </w:rPr>
+        <w:t>a′b′c′</w:t>
+      </w:r>
+    </w:p>
+    <w:p>
+      <w:pPr>
+        <w:pStyle w:val="ListParagraph"/>
+        <w:numPr>
+          <w:ilvl w:val="0"/>
+          <w:numId w:val="8"/>
+        </w:numPr>
+        <w:spacing w:after="0"/>
+        <w:jc w:val="both"/>
+        <w:rPr>
+          <w:rFonts w:ascii="Times New Roman" w:hAnsi="Times New Roman" w:cs="Times New Roman"/>
+          <w:sz w:val="24"/>
+          <w:szCs w:val="24"/>
+        </w:rPr>
+      </w:pPr>
+      <w:r>
+        <w:rPr>
+          <w:rFonts w:ascii="Times New Roman" w:hAnsi="Times New Roman" w:cs="Times New Roman"/>
+          <w:b/>
+        </w:rPr>
+        <w:t>Kelompok kedua sudah sederhana</w:t>
+      </w:r>
+      <w:r>
+        <w:t>:</w:t>
+      </w:r>
+    </w:p>
+    <w:p>
+      <w:pPr>
+        <w:pStyle w:val="ListParagraph"/>
+        <w:spacing w:after="0"/>
+        <w:ind w:left="1431"/>
+        <w:jc w:val="both"/>
+        <w:rPr>
+          <w:rFonts w:ascii="Times New Roman" w:hAnsi="Times New Roman" w:cs="Times New Roman"/>
+        </w:rPr>
+      </w:pPr>
+      <w:r>
+        <w:rPr>
+          <w:rFonts w:ascii="Times New Roman" w:hAnsi="Times New Roman" w:cs="Times New Roman"/>
+        </w:rPr>
+        <w:t xml:space="preserve">= </w:t>
+      </w:r>
+      <w:r>
+        <w:rPr>
+          <w:rFonts w:ascii="Times New Roman" w:hAnsi="Times New Roman" w:cs="Times New Roman"/>
+        </w:rPr>
+        <w:t>a′bc′d′</w:t>
+      </w:r>
+    </w:p>
+    <w:p>
+      <w:pPr>
+        <w:pStyle w:val="ListParagraph"/>
+        <w:numPr>
+          <w:ilvl w:val="0"/>
+          <w:numId w:val="8"/>
+        </w:numPr>
+        <w:spacing w:after="0"/>
+        <w:jc w:val="both"/>
+        <w:rPr>
+          <w:rFonts w:ascii="Times New Roman" w:hAnsi="Times New Roman" w:cs="Times New Roman"/>
+          <w:sz w:val="24"/>
+          <w:szCs w:val="24"/>
+        </w:rPr>
+      </w:pPr>
+      <w:r>
+        <w:rPr>
+          <w:rFonts w:ascii="Times New Roman" w:hAnsi="Times New Roman" w:cs="Times New Roman"/>
+          <w:b/>
+        </w:rPr>
+        <w:t>Sederhanakan kelompok ketiga</w:t>
+      </w:r>
+      <w:r>
+        <w:t>:</w:t>
+      </w:r>
+    </w:p>
+    <w:p>
+      <w:pPr>
+        <w:pStyle w:val="ListParagraph"/>
+        <w:spacing w:after="0"/>
+        <w:ind w:left="1431"/>
+        <w:jc w:val="both"/>
+        <w:rPr>
+          <w:rStyle w:val="mord"/>
+        </w:rPr>
+      </w:pPr>
+      <w:r>
+        <w:t xml:space="preserve">= </w:t>
+      </w:r>
+      <w:r>
+        <w:rPr>
+          <w:rStyle w:val="mord"/>
+        </w:rPr>
+        <w:t>ab′c′d′</w:t>
+      </w:r>
+      <w:r>
+        <w:rPr>
+          <w:rStyle w:val="mbin"/>
+        </w:rPr>
+        <w:t>+</w:t>
+      </w:r>
+      <w:r>
+        <w:rPr>
+          <w:rStyle w:val="mord"/>
+        </w:rPr>
+        <w:t>ab′cd′=</w:t>
+      </w:r>
+      <w:r>
+        <w:t xml:space="preserve"> </w:t>
+      </w:r>
+      <w:r>
+        <w:rPr>
+          <w:rStyle w:val="mord"/>
+        </w:rPr>
+        <w:t>ab′c′</w:t>
+      </w:r>
+      <w:r>
+        <w:rPr>
+          <w:rStyle w:val="mopen"/>
+        </w:rPr>
+        <w:t>(</w:t>
+      </w:r>
+      <w:r>
+        <w:rPr>
+          <w:rStyle w:val="mord"/>
+        </w:rPr>
+        <w:t>d′</w:t>
+      </w:r>
+      <w:r>
+        <w:rPr>
+          <w:rStyle w:val="mbin"/>
+        </w:rPr>
+        <w:t>+</w:t>
+      </w:r>
+      <w:r>
+        <w:rPr>
+          <w:rStyle w:val="mord"/>
+        </w:rPr>
+        <w:t>d</w:t>
+      </w:r>
+      <w:r>
+        <w:rPr>
+          <w:rStyle w:val="mclose"/>
+        </w:rPr>
+        <w:t xml:space="preserve">) = </w:t>
+      </w:r>
+      <w:r>
+        <w:rPr>
+          <w:rStyle w:val="mord"/>
+        </w:rPr>
+        <w:t>ab′c′</w:t>
+      </w:r>
+    </w:p>
+    <w:p>
+      <w:pPr>
+        <w:pStyle w:val="ListParagraph"/>
+        <w:numPr>
+          <w:ilvl w:val="0"/>
+          <w:numId w:val="8"/>
+        </w:numPr>
+        <w:spacing w:after="0"/>
+        <w:jc w:val="both"/>
+        <w:rPr>
+          <w:rFonts w:ascii="Times New Roman" w:hAnsi="Times New Roman" w:cs="Times New Roman"/>
+          <w:sz w:val="24"/>
+          <w:szCs w:val="24"/>
+        </w:rPr>
+      </w:pPr>
+      <w:r>
+        <w:rPr>
+          <w:rFonts w:ascii="Times New Roman" w:hAnsi="Times New Roman" w:cs="Times New Roman"/>
+          <w:b/>
+        </w:rPr>
+        <w:t>Sederhanakan kelompok keempat</w:t>
+      </w:r>
+      <w:r>
+        <w:rPr>
+          <w:rFonts w:ascii="Times New Roman" w:hAnsi="Times New Roman" w:cs="Times New Roman"/>
+        </w:rPr>
+        <w:t>:</w:t>
+      </w:r>
+    </w:p>
+    <w:p>
+      <w:pPr>
+        <w:ind w:left="711" w:firstLine="720"/>
+        <w:rPr>
+          <w:rStyle w:val="mclose"/>
+        </w:rPr>
+      </w:pPr>
+      <w:r>
+        <w:rPr>
+          <w:rStyle w:val="mord"/>
+          <w:rFonts w:ascii="Times New Roman" w:hAnsi="Times New Roman" w:cs="Times New Roman"/>
+          <w:sz w:val="24"/>
+          <w:szCs w:val="24"/>
+        </w:rPr>
+        <w:t xml:space="preserve">= </w:t>
+      </w:r>
+      <w:r>
+        <w:rPr>
+          <w:rStyle w:val="mord"/>
+        </w:rPr>
+        <w:t>abc′d′</w:t>
+      </w:r>
+      <w:r>
+        <w:rPr>
+          <w:rStyle w:val="mbin"/>
+        </w:rPr>
+        <w:t>+</w:t>
+      </w:r>
+      <w:r>
+        <w:rPr>
+          <w:rStyle w:val="mord"/>
+        </w:rPr>
+        <w:t>abcd</w:t>
+      </w:r>
+      <w:r>
+        <w:rPr>
+          <w:rStyle w:val="mbin"/>
+        </w:rPr>
+        <w:t>+</w:t>
+      </w:r>
+      <w:r>
+        <w:rPr>
+          <w:rStyle w:val="mord"/>
+        </w:rPr>
+        <w:t>abc′d</w:t>
+      </w:r>
+      <w:r>
+        <w:rPr>
+          <w:rStyle w:val="mrel"/>
+        </w:rPr>
+        <w:t>=</w:t>
+      </w:r>
+      <w:r>
+        <w:rPr>
+          <w:rStyle w:val="mord"/>
+        </w:rPr>
+        <w:t>ab</w:t>
+      </w:r>
+      <w:r>
+        <w:rPr>
+          <w:rStyle w:val="mopen"/>
+        </w:rPr>
+        <w:t>(</w:t>
+      </w:r>
+      <w:r>
+        <w:rPr>
+          <w:rStyle w:val="mord"/>
+        </w:rPr>
+        <w:t>c′d′</w:t>
+      </w:r>
+      <w:r>
+        <w:rPr>
+          <w:rStyle w:val="mbin"/>
+        </w:rPr>
+        <w:t>+</w:t>
+      </w:r>
+      <w:r>
+        <w:rPr>
+          <w:rStyle w:val="mord"/>
+        </w:rPr>
+        <w:t>cd</w:t>
+      </w:r>
+      <w:r>
+        <w:rPr>
+          <w:rStyle w:val="mbin"/>
+        </w:rPr>
+        <w:t>+</w:t>
+      </w:r>
+      <w:r>
+        <w:rPr>
+          <w:rStyle w:val="mord"/>
+        </w:rPr>
+        <w:t>c′d</w:t>
+      </w:r>
+      <w:r>
+        <w:rPr>
+          <w:rStyle w:val="mclose"/>
+        </w:rPr>
+        <w:t>)</w:t>
+      </w:r>
+      <w:r>
+        <w:rPr>
+          <w:rStyle w:val="mrel"/>
+        </w:rPr>
+        <w:t>=</w:t>
+      </w:r>
+      <w:r>
+        <w:rPr>
+          <w:rStyle w:val="mord"/>
+        </w:rPr>
+        <w:t>ab</w:t>
+      </w:r>
+      <w:r>
+        <w:rPr>
+          <w:rStyle w:val="mopen"/>
+        </w:rPr>
+        <w:t>(</w:t>
+      </w:r>
+      <w:r>
+        <w:rPr>
+          <w:rStyle w:val="mord"/>
+        </w:rPr>
+        <w:t>c′d′</w:t>
+      </w:r>
+      <w:r>
+        <w:rPr>
+          <w:rStyle w:val="mbin"/>
+        </w:rPr>
+        <w:t>+</w:t>
+      </w:r>
+      <w:r>
+        <w:rPr>
+          <w:rStyle w:val="mord"/>
+        </w:rPr>
+        <w:t>c′d</w:t>
+      </w:r>
+      <w:r>
+        <w:rPr>
+          <w:rStyle w:val="mbin"/>
+        </w:rPr>
+        <w:t>+</w:t>
+      </w:r>
+      <w:r>
+        <w:rPr>
+          <w:rStyle w:val="mord"/>
+        </w:rPr>
+        <w:t>cd</w:t>
+      </w:r>
+      <w:r>
+        <w:rPr>
+          <w:rStyle w:val="mclose"/>
+        </w:rPr>
+        <w:t>)</w:t>
+      </w:r>
+      <w:r>
+        <w:rPr>
+          <w:rStyle w:val="mrel"/>
+        </w:rPr>
+        <w:t>=</w:t>
+      </w:r>
+      <w:r>
+        <w:rPr>
+          <w:rStyle w:val="mord"/>
+        </w:rPr>
+        <w:t>ab</w:t>
+      </w:r>
+      <w:r>
+        <w:rPr>
+          <w:rStyle w:val="mopen"/>
+        </w:rPr>
+        <w:t>(</w:t>
+      </w:r>
+      <w:r>
+        <w:rPr>
+          <w:rStyle w:val="mord"/>
+        </w:rPr>
+        <w:t>c′</w:t>
+      </w:r>
+      <w:r>
+        <w:rPr>
+          <w:rStyle w:val="mbin"/>
+        </w:rPr>
+        <w:t>+</w:t>
+      </w:r>
+      <w:r>
+        <w:rPr>
+          <w:rStyle w:val="mord"/>
+        </w:rPr>
+        <w:t>d</w:t>
+      </w:r>
+      <w:r>
+        <w:rPr>
+          <w:rStyle w:val="mclose"/>
+        </w:rPr>
+        <w:t>)</w:t>
+      </w:r>
+    </w:p>
+    <w:p>
+      <w:pPr>
+        <w:spacing w:after="0"/>
+        <w:ind w:left="711" w:firstLine="720"/>
+        <w:jc w:val="both"/>
+        <w:rPr>
+          <w:rFonts w:ascii="Times New Roman" w:hAnsi="Times New Roman" w:cs="Times New Roman"/>
+          <w:b/>
+        </w:rPr>
+      </w:pPr>
+      <w:r>
+        <w:rPr>
+          <w:rFonts w:ascii="Times New Roman" w:hAnsi="Times New Roman" w:cs="Times New Roman"/>
+          <w:b/>
+        </w:rPr>
+        <w:t>Gabungkan semua hasil yang disederhanakan:</w:t>
+      </w:r>
+    </w:p>
+    <w:p>
+      <w:pPr>
+        <w:spacing w:after="0"/>
+        <w:ind w:left="711" w:firstLine="720"/>
+        <w:jc w:val="both"/>
+        <w:rPr>
+          <w:rFonts w:ascii="Times New Roman" w:hAnsi="Times New Roman" w:cs="Times New Roman"/>
+        </w:rPr>
+      </w:pPr>
+      <w:r>
+        <w:rPr>
+          <w:rFonts w:ascii="Times New Roman" w:hAnsi="Times New Roman" w:cs="Times New Roman"/>
+        </w:rPr>
+        <w:t>Dari langkah-langkah di atas, kita memperoleh ekspresi sebagai berikut:</w:t>
+      </w:r>
+    </w:p>
+    <w:p>
+      <w:pPr>
+        <w:spacing w:after="0"/>
+        <w:ind w:left="711" w:firstLine="720"/>
+        <w:jc w:val="both"/>
+        <w:rPr>
+          <w:rStyle w:val="mord"/>
+        </w:rPr>
+      </w:pPr>
+      <w:r>
+        <w:rPr>
+          <w:rStyle w:val="mord"/>
+        </w:rPr>
+        <w:t>Emin</w:t>
+      </w:r>
+      <w:r>
+        <w:rPr>
+          <w:rStyle w:val="vlist-s"/>
+        </w:rPr>
+        <w:t>​</w:t>
+      </w:r>
+      <w:r>
+        <w:rPr>
+          <w:rStyle w:val="mrel"/>
+        </w:rPr>
+        <w:t>=</w:t>
+      </w:r>
+      <w:r>
+        <w:rPr>
+          <w:rStyle w:val="mord"/>
+        </w:rPr>
+        <w:t>a′b′c′</w:t>
+      </w:r>
+      <w:r>
+        <w:rPr>
+          <w:rStyle w:val="mbin"/>
+        </w:rPr>
+        <w:t>+</w:t>
+      </w:r>
+      <w:r>
+        <w:rPr>
+          <w:rStyle w:val="mord"/>
+        </w:rPr>
+        <w:t>a′bc′d′</w:t>
+      </w:r>
+      <w:r>
+        <w:rPr>
+          <w:rStyle w:val="mbin"/>
+        </w:rPr>
+        <w:t>+</w:t>
+      </w:r>
+      <w:r>
+        <w:rPr>
+          <w:rStyle w:val="mord"/>
+        </w:rPr>
+        <w:t>ab′c′</w:t>
+      </w:r>
+      <w:r>
+        <w:rPr>
+          <w:rStyle w:val="mbin"/>
+        </w:rPr>
+        <w:t>+</w:t>
+      </w:r>
+      <w:r>
+        <w:rPr>
+          <w:rStyle w:val="mord"/>
+        </w:rPr>
+        <w:t>ab</w:t>
+      </w:r>
+    </w:p>
+    <w:p>
+      <w:pPr>
+        <w:spacing w:after="0"/>
+        <w:ind w:left="711" w:firstLine="720"/>
+        <w:jc w:val="both"/>
+        <w:rPr>
+          <w:rStyle w:val="mord"/>
+          <w:b/>
+        </w:rPr>
+      </w:pPr>
+      <w:r>
+        <w:rPr>
+          <w:rStyle w:val="mord"/>
+          <w:b/>
+        </w:rPr>
+        <w:t>Hasil Akhir</w:t>
+      </w:r>
+      <w:r>
+        <w:rPr>
+          <w:rStyle w:val="mord"/>
+          <w:b/>
+        </w:rPr>
+        <w:t xml:space="preserve"> :</w:t>
+      </w:r>
+    </w:p>
+    <w:p>
+      <w:pPr>
+        <w:spacing w:after="0"/>
+        <w:ind w:left="711" w:firstLine="720"/>
+        <w:jc w:val="both"/>
+        <w:rPr>
+          <w:rStyle w:val="mord"/>
+        </w:rPr>
+      </w:pPr>
+      <w:r>
+        <w:rPr>
+          <w:rStyle w:val="mord"/>
+        </w:rPr>
+        <w:t>Emin</w:t>
+      </w:r>
+      <w:r>
+        <w:rPr>
+          <w:rStyle w:val="vlist-s"/>
+        </w:rPr>
+        <w:t>​</w:t>
+      </w:r>
+      <w:r>
+        <w:rPr>
+          <w:rStyle w:val="mrel"/>
+        </w:rPr>
+        <w:t>=</w:t>
+      </w:r>
+      <w:r>
+        <w:rPr>
+          <w:rStyle w:val="mord"/>
+        </w:rPr>
+        <w:t>a′b′c′</w:t>
+      </w:r>
+      <w:r>
+        <w:rPr>
+          <w:rStyle w:val="mbin"/>
+        </w:rPr>
+        <w:t>+</w:t>
+      </w:r>
+      <w:r>
+        <w:rPr>
+          <w:rStyle w:val="mord"/>
+        </w:rPr>
+        <w:t>a′bc′d′</w:t>
+      </w:r>
+      <w:r>
+        <w:rPr>
+          <w:rStyle w:val="mbin"/>
+        </w:rPr>
+        <w:t>+</w:t>
+      </w:r>
+      <w:r>
+        <w:rPr>
+          <w:rStyle w:val="mord"/>
+        </w:rPr>
+        <w:t>ab′c′</w:t>
+      </w:r>
+      <w:r>
+        <w:rPr>
+          <w:rStyle w:val="mbin"/>
+        </w:rPr>
+        <w:t>+</w:t>
+      </w:r>
+      <w:r>
+        <w:rPr>
+          <w:rStyle w:val="mord"/>
+        </w:rPr>
+        <w:t>ab</w:t>
+      </w:r>
+    </w:p>
+    <w:p>
+      <w:pPr>
+        <w:pStyle w:val="ListParagraph"/>
+        <w:spacing w:after="0"/>
+        <w:jc w:val="both"/>
+        <w:rPr>
+          <w:rStyle w:val="mord"/>
+        </w:rPr>
+      </w:pPr>
+      <w:r>
+        <w:rPr>
+          <w:rStyle w:val="mord"/>
+          <w:rFonts w:ascii="Times New Roman" w:hAnsi="Times New Roman" w:cs="Times New Roman"/>
+          <w:b/>
+        </w:rPr>
+        <w:t>Karnaugh Map</w:t>
+      </w:r>
+      <w:r>
+        <w:rPr>
+          <w:rStyle w:val="mord"/>
+        </w:rPr>
+        <w:t xml:space="preserve"> :</w:t>
+      </w:r>
+    </w:p>
+    <w:tbl>
+      <w:tblPr>
+        <w:tblStyle w:val="TableGrid"/>
+        <w:tblW w:w="0" w:type="auto"/>
+        <w:tblInd w:w="720" w:type="dxa"/>
+        <w:tblLayout w:type="fixed"/>
+        <w:tblLook w:val="04A0"/>
+      </w:tblPr>
+      <w:tblGrid>
+        <w:gridCol w:w="648"/>
+        <w:gridCol w:w="450"/>
+        <w:gridCol w:w="540"/>
+        <w:gridCol w:w="540"/>
+        <w:gridCol w:w="450"/>
+      </w:tblGrid>
+      <w:tr>
+        <w:trPr>
+          <w:trHeight w:val="431"/>
+        </w:trPr>
+        <w:tc>
+          <w:tcPr>
+            <w:tcW w:w="648" w:type="dxa"/>
+            <w:tcBorders>
+              <w:tl2br w:val="single" w:sz="4" w:space="0" w:color="auto"/>
+            </w:tcBorders>
+          </w:tcPr>
+          <w:p>
+            <w:pPr>
+              <w:pStyle w:val="ListParagraph"/>
+              <w:ind w:left="0"/>
+              <w:jc w:val="right"/>
+              <w:rPr>
+                <w:rStyle w:val="mord"/>
+              </w:rPr>
+            </w:pPr>
+            <w:r>
+              <w:rPr>
+                <w:rStyle w:val="mord"/>
+              </w:rPr>
+              <w:t>cd</w:t>
+            </w:r>
+          </w:p>
+          <w:p>
+            <w:pPr>
+              <w:pStyle w:val="ListParagraph"/>
+              <w:ind w:left="0"/>
+              <w:rPr>
+                <w:rStyle w:val="mord"/>
+              </w:rPr>
+            </w:pPr>
+            <w:r>
+              <w:rPr>
+                <w:rStyle w:val="mord"/>
+              </w:rPr>
+              <w:t>ab</w:t>
+            </w:r>
+          </w:p>
+        </w:tc>
+        <w:tc>
+          <w:tcPr>
+            <w:tcW w:w="450" w:type="dxa"/>
+          </w:tcPr>
+          <w:p>
+            <w:pPr>
+              <w:pStyle w:val="ListParagraph"/>
+              <w:ind w:left="0"/>
+              <w:jc w:val="both"/>
+              <w:rPr>
+                <w:rStyle w:val="mord"/>
+              </w:rPr>
+            </w:pPr>
+            <w:r>
+              <w:rPr>
+                <w:rStyle w:val="mord"/>
+              </w:rPr>
+              <w:t>00</w:t>
+            </w:r>
+          </w:p>
+        </w:tc>
+        <w:tc>
+          <w:tcPr>
+            <w:tcW w:w="540" w:type="dxa"/>
+          </w:tcPr>
+          <w:p>
+            <w:pPr>
+              <w:pStyle w:val="ListParagraph"/>
+              <w:ind w:left="0"/>
+              <w:jc w:val="both"/>
+              <w:rPr>
+                <w:rStyle w:val="mord"/>
+              </w:rPr>
+            </w:pPr>
+            <w:r>
+              <w:rPr>
+                <w:rStyle w:val="mord"/>
+              </w:rPr>
+              <w:t>01</w:t>
+            </w:r>
+          </w:p>
+        </w:tc>
+        <w:tc>
+          <w:tcPr>
+            <w:tcW w:w="540" w:type="dxa"/>
+          </w:tcPr>
+          <w:p>
+            <w:pPr>
+              <w:pStyle w:val="ListParagraph"/>
+              <w:ind w:left="0"/>
+              <w:jc w:val="both"/>
+              <w:rPr>
+                <w:rStyle w:val="mord"/>
+              </w:rPr>
+            </w:pPr>
+            <w:r>
+              <w:rPr>
+                <w:rStyle w:val="mord"/>
+              </w:rPr>
+              <w:t>11</w:t>
+            </w:r>
+          </w:p>
+        </w:tc>
+        <w:tc>
+          <w:tcPr>
+            <w:tcW w:w="450" w:type="dxa"/>
+          </w:tcPr>
+          <w:p>
+            <w:pPr>
+              <w:pStyle w:val="ListParagraph"/>
+              <w:ind w:left="0"/>
+              <w:jc w:val="both"/>
+              <w:rPr>
+                <w:rStyle w:val="mord"/>
+              </w:rPr>
+            </w:pPr>
+            <w:r>
+              <w:rPr>
+                <w:rStyle w:val="mord"/>
+              </w:rPr>
+              <w:t>10</w:t>
+            </w:r>
+          </w:p>
+        </w:tc>
+      </w:tr>
+      <w:tr>
+        <w:tc>
+          <w:tcPr>
+            <w:tcW w:w="648" w:type="dxa"/>
+          </w:tcPr>
+          <w:p>
+            <w:pPr>
+              <w:pStyle w:val="ListParagraph"/>
+              <w:ind w:left="0"/>
+              <w:jc w:val="both"/>
+              <w:rPr>
+                <w:rStyle w:val="mord"/>
+                <w:rFonts w:ascii="Times New Roman" w:hAnsi="Times New Roman" w:cs="Times New Roman"/>
+              </w:rPr>
+            </w:pPr>
+            <w:r>
+              <w:rPr>
+                <w:rFonts w:ascii="Times New Roman" w:hAnsi="Times New Roman" w:cs="Times New Roman"/>
+              </w:rPr>
+              <w:t>00</w:t>
+            </w:r>
+          </w:p>
+        </w:tc>
+        <w:tc>
+          <w:tcPr>
+            <w:tcW w:w="450" w:type="dxa"/>
+          </w:tcPr>
+          <w:p>
+            <w:pPr>
+              <w:pStyle w:val="ListParagraph"/>
+              <w:ind w:left="0"/>
+              <w:jc w:val="both"/>
+              <w:rPr>
+                <w:rStyle w:val="mord"/>
+              </w:rPr>
+            </w:pPr>
+            <w:r>
+              <w:rPr>
+                <w:rStyle w:val="mord"/>
+              </w:rPr>
+              <w:t>1</w:t>
+            </w:r>
+          </w:p>
+        </w:tc>
+        <w:tc>
+          <w:tcPr>
+            <w:tcW w:w="540" w:type="dxa"/>
+          </w:tcPr>
+          <w:p>
+            <w:pPr>
+              <w:pStyle w:val="ListParagraph"/>
+              <w:ind w:left="0"/>
+              <w:jc w:val="both"/>
+              <w:rPr>
+                <w:rStyle w:val="mord"/>
+              </w:rPr>
+            </w:pPr>
+            <w:r>
+              <w:rPr>
+                <w:rStyle w:val="mord"/>
+              </w:rPr>
+              <w:t>1</w:t>
+            </w:r>
+          </w:p>
+        </w:tc>
+        <w:tc>
+          <w:tcPr>
+            <w:tcW w:w="540" w:type="dxa"/>
+          </w:tcPr>
+          <w:p>
+            <w:pPr>
+              <w:pStyle w:val="ListParagraph"/>
+              <w:ind w:left="0"/>
+              <w:jc w:val="both"/>
+              <w:rPr>
+                <w:rStyle w:val="mord"/>
+              </w:rPr>
+            </w:pPr>
+            <w:r>
+              <w:rPr>
+                <w:rStyle w:val="mord"/>
+              </w:rPr>
+              <w:t>0</w:t>
+            </w:r>
+          </w:p>
+        </w:tc>
+        <w:tc>
+          <w:tcPr>
+            <w:tcW w:w="450" w:type="dxa"/>
+          </w:tcPr>
+          <w:p>
+            <w:pPr>
+              <w:pStyle w:val="ListParagraph"/>
+              <w:ind w:left="0"/>
+              <w:jc w:val="both"/>
+              <w:rPr>
+                <w:rStyle w:val="mord"/>
+              </w:rPr>
+            </w:pPr>
+            <w:r>
+              <w:rPr>
+                <w:rStyle w:val="mord"/>
+              </w:rPr>
+              <w:t>0</w:t>
+            </w:r>
+          </w:p>
+        </w:tc>
+      </w:tr>
+      <w:tr>
+        <w:tc>
+          <w:tcPr>
+            <w:tcW w:w="648" w:type="dxa"/>
+          </w:tcPr>
+          <w:p>
+            <w:pPr>
+              <w:pStyle w:val="ListParagraph"/>
+              <w:ind w:left="0"/>
+              <w:jc w:val="both"/>
+              <w:rPr>
+                <w:rStyle w:val="mord"/>
+              </w:rPr>
+            </w:pPr>
+            <w:r>
+              <w:rPr>
+                <w:rStyle w:val="mord"/>
+              </w:rPr>
+              <w:t>01</w:t>
+            </w:r>
+          </w:p>
+        </w:tc>
+        <w:tc>
+          <w:tcPr>
+            <w:tcW w:w="450" w:type="dxa"/>
+          </w:tcPr>
+          <w:p>
+            <w:pPr>
+              <w:pStyle w:val="ListParagraph"/>
+              <w:ind w:left="0"/>
+              <w:jc w:val="both"/>
+              <w:rPr>
+                <w:rStyle w:val="mord"/>
+              </w:rPr>
+            </w:pPr>
+            <w:r>
+              <w:rPr>
+                <w:rStyle w:val="mord"/>
+              </w:rPr>
+              <w:t>1</w:t>
+            </w:r>
+          </w:p>
+        </w:tc>
+        <w:tc>
+          <w:tcPr>
+            <w:tcW w:w="540" w:type="dxa"/>
+          </w:tcPr>
+          <w:p>
+            <w:pPr>
+              <w:pStyle w:val="ListParagraph"/>
+              <w:ind w:left="0"/>
+              <w:jc w:val="both"/>
+              <w:rPr>
+                <w:rStyle w:val="mord"/>
+              </w:rPr>
+            </w:pPr>
+            <w:r>
+              <w:rPr>
+                <w:rStyle w:val="mord"/>
+              </w:rPr>
+              <w:t>1</w:t>
+            </w:r>
+          </w:p>
+        </w:tc>
+        <w:tc>
+          <w:tcPr>
+            <w:tcW w:w="540" w:type="dxa"/>
+          </w:tcPr>
+          <w:p>
+            <w:pPr>
+              <w:pStyle w:val="ListParagraph"/>
+              <w:ind w:left="0"/>
+              <w:jc w:val="both"/>
+              <w:rPr>
+                <w:rStyle w:val="mord"/>
+              </w:rPr>
+            </w:pPr>
+            <w:r>
+              <w:rPr>
+                <w:rStyle w:val="mord"/>
+              </w:rPr>
+              <w:t>0</w:t>
+            </w:r>
+          </w:p>
+        </w:tc>
+        <w:tc>
+          <w:tcPr>
+            <w:tcW w:w="450" w:type="dxa"/>
+          </w:tcPr>
+          <w:p>
+            <w:pPr>
+              <w:pStyle w:val="ListParagraph"/>
+              <w:ind w:left="0"/>
+              <w:jc w:val="both"/>
+              <w:rPr>
+                <w:rStyle w:val="mord"/>
+              </w:rPr>
+            </w:pPr>
+            <w:r>
+              <w:rPr>
+                <w:rStyle w:val="mord"/>
+              </w:rPr>
+              <w:t>0</w:t>
+            </w:r>
+          </w:p>
+        </w:tc>
+      </w:tr>
+      <w:tr>
+        <w:tc>
+          <w:tcPr>
+            <w:tcW w:w="648" w:type="dxa"/>
+          </w:tcPr>
+          <w:p>
+            <w:pPr>
+              <w:pStyle w:val="ListParagraph"/>
+              <w:ind w:left="0"/>
+              <w:jc w:val="both"/>
+              <w:rPr>
+                <w:rStyle w:val="mord"/>
+              </w:rPr>
+            </w:pPr>
+            <w:r>
+              <w:rPr>
+                <w:rStyle w:val="mord"/>
+              </w:rPr>
+              <w:t>11</w:t>
+            </w:r>
+          </w:p>
+        </w:tc>
+        <w:tc>
+          <w:tcPr>
+            <w:tcW w:w="450" w:type="dxa"/>
+          </w:tcPr>
+          <w:p>
+            <w:pPr>
+              <w:pStyle w:val="ListParagraph"/>
+              <w:ind w:left="0"/>
+              <w:jc w:val="both"/>
+              <w:rPr>
+                <w:rStyle w:val="mord"/>
+              </w:rPr>
+            </w:pPr>
+            <w:r>
+              <w:rPr>
+                <w:rStyle w:val="mord"/>
+              </w:rPr>
+              <w:t>0</w:t>
+            </w:r>
+          </w:p>
+        </w:tc>
+        <w:tc>
+          <w:tcPr>
+            <w:tcW w:w="540" w:type="dxa"/>
+          </w:tcPr>
+          <w:p>
+            <w:pPr>
+              <w:pStyle w:val="ListParagraph"/>
+              <w:ind w:left="0"/>
+              <w:jc w:val="both"/>
+              <w:rPr>
+                <w:rStyle w:val="mord"/>
+              </w:rPr>
+            </w:pPr>
+            <w:r>
+              <w:rPr>
+                <w:rStyle w:val="mord"/>
+              </w:rPr>
+              <w:t>1</w:t>
+            </w:r>
+          </w:p>
+        </w:tc>
+        <w:tc>
+          <w:tcPr>
+            <w:tcW w:w="540" w:type="dxa"/>
+          </w:tcPr>
+          <w:p>
+            <w:pPr>
+              <w:pStyle w:val="ListParagraph"/>
+              <w:ind w:left="0"/>
+              <w:jc w:val="both"/>
+              <w:rPr>
+                <w:rStyle w:val="mord"/>
+              </w:rPr>
+            </w:pPr>
+            <w:r>
+              <w:rPr>
+                <w:rStyle w:val="mord"/>
+              </w:rPr>
+              <w:t>1</w:t>
+            </w:r>
+          </w:p>
+        </w:tc>
+        <w:tc>
+          <w:tcPr>
+            <w:tcW w:w="450" w:type="dxa"/>
+          </w:tcPr>
+          <w:p>
+            <w:pPr>
+              <w:pStyle w:val="ListParagraph"/>
+              <w:ind w:left="0"/>
+              <w:jc w:val="both"/>
+              <w:rPr>
+                <w:rStyle w:val="mord"/>
+              </w:rPr>
+            </w:pPr>
+            <w:r>
+              <w:rPr>
+                <w:rStyle w:val="mord"/>
+              </w:rPr>
+              <w:t>1</w:t>
+            </w:r>
+          </w:p>
+        </w:tc>
+      </w:tr>
+      <w:tr>
+        <w:tc>
+          <w:tcPr>
+            <w:tcW w:w="648" w:type="dxa"/>
+          </w:tcPr>
+          <w:p>
+            <w:pPr>
+              <w:pStyle w:val="ListParagraph"/>
+              <w:ind w:left="0"/>
+              <w:jc w:val="both"/>
+              <w:rPr>
+                <w:rStyle w:val="mord"/>
+              </w:rPr>
+            </w:pPr>
+            <w:r>
+              <w:rPr>
+                <w:rStyle w:val="mord"/>
+              </w:rPr>
+              <w:t>10</w:t>
+            </w:r>
+          </w:p>
+        </w:tc>
+        <w:tc>
+          <w:tcPr>
+            <w:tcW w:w="450" w:type="dxa"/>
+          </w:tcPr>
+          <w:p>
+            <w:pPr>
+              <w:pStyle w:val="ListParagraph"/>
+              <w:ind w:left="0"/>
+              <w:jc w:val="both"/>
+              <w:rPr>
+                <w:rStyle w:val="mord"/>
+              </w:rPr>
+            </w:pPr>
+            <w:r>
+              <w:rPr>
+                <w:rStyle w:val="mord"/>
+              </w:rPr>
+              <w:t>0</w:t>
+            </w:r>
+          </w:p>
+        </w:tc>
+        <w:tc>
+          <w:tcPr>
+            <w:tcW w:w="540" w:type="dxa"/>
+          </w:tcPr>
+          <w:p>
+            <w:pPr>
+              <w:pStyle w:val="ListParagraph"/>
+              <w:ind w:left="0"/>
+              <w:jc w:val="both"/>
+              <w:rPr>
+                <w:rStyle w:val="mord"/>
+              </w:rPr>
+            </w:pPr>
+            <w:r>
+              <w:rPr>
+                <w:rStyle w:val="mord"/>
+              </w:rPr>
+              <w:t>1</w:t>
+            </w:r>
+          </w:p>
+        </w:tc>
+        <w:tc>
+          <w:tcPr>
+            <w:tcW w:w="540" w:type="dxa"/>
+          </w:tcPr>
+          <w:p>
+            <w:pPr>
+              <w:pStyle w:val="ListParagraph"/>
+              <w:ind w:left="0"/>
+              <w:jc w:val="both"/>
+              <w:rPr>
+                <w:rStyle w:val="mord"/>
+              </w:rPr>
+            </w:pPr>
+            <w:r>
+              <w:rPr>
+                <w:rStyle w:val="mord"/>
+              </w:rPr>
+              <w:t>0</w:t>
+            </w:r>
+          </w:p>
+        </w:tc>
+        <w:tc>
+          <w:tcPr>
+            <w:tcW w:w="450" w:type="dxa"/>
+          </w:tcPr>
+          <w:p>
+            <w:pPr>
+              <w:pStyle w:val="ListParagraph"/>
+              <w:ind w:left="0"/>
+              <w:jc w:val="both"/>
+              <w:rPr>
+                <w:rStyle w:val="mord"/>
+              </w:rPr>
+            </w:pPr>
+            <w:r>
+              <w:rPr>
+                <w:rStyle w:val="mord"/>
+              </w:rPr>
+              <w:t>0</w:t>
+            </w:r>
+          </w:p>
+        </w:tc>
+      </w:tr>
+    </w:tbl>
+    <w:p>
+      <w:pPr>
+        <w:pStyle w:val="ListParagraph"/>
+        <w:spacing w:after="0"/>
+        <w:jc w:val="both"/>
+        <w:rPr>
+          <w:rStyle w:val="mord"/>
+        </w:rPr>
+      </w:pPr>
+    </w:p>
+    <w:p>
+      <w:pPr>
+        <w:pStyle w:val="ListParagraph"/>
+        <w:spacing w:after="0"/>
+        <w:jc w:val="both"/>
+        <w:rPr>
+          <w:rStyle w:val="mord"/>
+        </w:rPr>
+      </w:pPr>
+    </w:p>
+    <w:p>
+      <w:pPr>
+        <w:spacing w:after="0"/>
+        <w:ind w:left="711" w:firstLine="720"/>
+        <w:jc w:val="both"/>
+        <w:rPr>
+          <w:rStyle w:val="mord"/>
+        </w:rPr>
+      </w:pPr>
+    </w:p>
+    <w:p>
+      <w:pPr>
+        <w:spacing w:after="0"/>
+        <w:ind w:left="711" w:firstLine="720"/>
+        <w:jc w:val="both"/>
+        <w:rPr>
+          <w:rFonts w:ascii="Times New Roman" w:hAnsi="Times New Roman" w:cs="Times New Roman"/>
+          <w:b/>
+        </w:rPr>
+      </w:pPr>
+    </w:p>
+    <w:p>
+      <w:pPr>
+        <w:spacing w:after="0"/>
+        <w:ind w:left="711" w:firstLine="720"/>
+      </w:pPr>
+    </w:p>
+    <w:p>
+      <w:pPr>
+        <w:pStyle w:val="ListParagraph"/>
+        <w:spacing w:after="0"/>
+        <w:ind w:left="1431"/>
+        <w:jc w:val="both"/>
+        <w:rPr>
+          <w:rStyle w:val="mord"/>
+          <w:rFonts w:ascii="Times New Roman" w:hAnsi="Times New Roman" w:cs="Times New Roman"/>
+          <w:sz w:val="24"/>
+          <w:szCs w:val="24"/>
+        </w:rPr>
+      </w:pPr>
+    </w:p>
+    <w:p>
+      <w:pPr>
+        <w:pStyle w:val="ListParagraph"/>
+        <w:spacing w:after="0"/>
+        <w:ind w:firstLine="711"/>
+        <w:jc w:val="both"/>
+        <w:rPr>
+          <w:rStyle w:val="mord"/>
+          <w:rFonts w:ascii="Times New Roman" w:hAnsi="Times New Roman" w:cs="Times New Roman"/>
+          <w:sz w:val="24"/>
+          <w:szCs w:val="24"/>
+        </w:rPr>
+      </w:pPr>
+    </w:p>
+    <w:p>
+      <w:pPr>
+        <w:pStyle w:val="ListParagraph"/>
+        <w:spacing w:after="0"/>
+        <w:jc w:val="both"/>
+        <w:rPr>
+          <w:rStyle w:val="mord"/>
+          <w:rFonts w:ascii="Times New Roman" w:hAnsi="Times New Roman" w:cs="Times New Roman"/>
+          <w:sz w:val="24"/>
+          <w:szCs w:val="24"/>
+        </w:rPr>
+      </w:pPr>
+    </w:p>
+    <w:p>
+      <w:pPr>
+        <w:pStyle w:val="ListParagraph"/>
+        <w:spacing w:after="0"/>
+        <w:jc w:val="both"/>
+        <w:rPr>
+          <w:rFonts w:ascii="Times New Roman" w:hAnsi="Times New Roman" w:cs="Times New Roman"/>
+          <w:sz w:val="24"/>
+          <w:szCs w:val="24"/>
+        </w:rPr>
+      </w:pPr>
+    </w:p>
     <w:sectPr>
       <w:pgSz w:w="12240" w:h="15840"/>
       <w:pgMar w:top="1440" w:right="1440" w:bottom="1440" w:left="1440" w:header="720" w:footer="720" w:gutter="0"/>
@@ -882,6 +3799,95 @@
     </w:lvl>
   </w:abstractNum>
   <w:abstractNum w:abstractNumId="2">
+    <w:nsid w:val="4CEE106A"/>
+    <w:multiLevelType w:val="hybridMultilevel"/>
+    <w:tmpl w:val="D2602584"/>
+    <w:lvl w:ilvl="0" w:tplc="0409000F">
+      <w:start w:val="1"/>
+      <w:numFmt w:val="decimal"/>
+      <w:lvlText w:val="%1."/>
+      <w:lvlJc w:val="left"/>
+      <w:pPr>
+        <w:ind w:left="720" w:hanging="360"/>
+      </w:pPr>
+      <w:rPr>
+        <w:rFonts w:hint="default"/>
+      </w:rPr>
+    </w:lvl>
+    <w:lvl w:ilvl="1" w:tplc="04090019" w:tentative="1">
+      <w:start w:val="1"/>
+      <w:numFmt w:val="lowerLetter"/>
+      <w:lvlText w:val="%2."/>
+      <w:lvlJc w:val="left"/>
+      <w:pPr>
+        <w:ind w:left="1440" w:hanging="360"/>
+      </w:pPr>
+    </w:lvl>
+    <w:lvl w:ilvl="2" w:tplc="0409001B" w:tentative="1">
+      <w:start w:val="1"/>
+      <w:numFmt w:val="lowerRoman"/>
+      <w:lvlText w:val="%3."/>
+      <w:lvlJc w:val="right"/>
+      <w:pPr>
+        <w:ind w:left="2160" w:hanging="180"/>
+      </w:pPr>
+    </w:lvl>
+    <w:lvl w:ilvl="3" w:tplc="0409000F" w:tentative="1">
+      <w:start w:val="1"/>
+      <w:numFmt w:val="decimal"/>
+      <w:lvlText w:val="%4."/>
+      <w:lvlJc w:val="left"/>
+      <w:pPr>
+        <w:ind w:left="2880" w:hanging="360"/>
+      </w:pPr>
+    </w:lvl>
+    <w:lvl w:ilvl="4" w:tplc="04090019" w:tentative="1">
+      <w:start w:val="1"/>
+      <w:numFmt w:val="lowerLetter"/>
+      <w:lvlText w:val="%5."/>
+      <w:lvlJc w:val="left"/>
+      <w:pPr>
+        <w:ind w:left="3600" w:hanging="360"/>
+      </w:pPr>
+    </w:lvl>
+    <w:lvl w:ilvl="5" w:tplc="0409001B" w:tentative="1">
+      <w:start w:val="1"/>
+      <w:numFmt w:val="lowerRoman"/>
+      <w:lvlText w:val="%6."/>
+      <w:lvlJc w:val="right"/>
+      <w:pPr>
+        <w:ind w:left="4320" w:hanging="180"/>
+      </w:pPr>
+    </w:lvl>
+    <w:lvl w:ilvl="6" w:tplc="0409000F" w:tentative="1">
+      <w:start w:val="1"/>
+      <w:numFmt w:val="decimal"/>
+      <w:lvlText w:val="%7."/>
+      <w:lvlJc w:val="left"/>
+      <w:pPr>
+        <w:ind w:left="5040" w:hanging="360"/>
+      </w:pPr>
+    </w:lvl>
+    <w:lvl w:ilvl="7" w:tplc="04090019" w:tentative="1">
+      <w:start w:val="1"/>
+      <w:numFmt w:val="lowerLetter"/>
+      <w:lvlText w:val="%8."/>
+      <w:lvlJc w:val="left"/>
+      <w:pPr>
+        <w:ind w:left="5760" w:hanging="360"/>
+      </w:pPr>
+    </w:lvl>
+    <w:lvl w:ilvl="8" w:tplc="0409001B" w:tentative="1">
+      <w:start w:val="1"/>
+      <w:numFmt w:val="lowerRoman"/>
+      <w:lvlText w:val="%9."/>
+      <w:lvlJc w:val="right"/>
+      <w:pPr>
+        <w:ind w:left="6480" w:hanging="180"/>
+      </w:pPr>
+    </w:lvl>
+  </w:abstractNum>
+  <w:abstractNum w:abstractNumId="3">
     <w:nsid w:val="52EF62DD"/>
     <w:multiLevelType w:val="hybridMultilevel"/>
     <w:tmpl w:val="F5CAD63C"/>
@@ -967,7 +3973,93 @@
       </w:pPr>
     </w:lvl>
   </w:abstractNum>
-  <w:abstractNum w:abstractNumId="3">
+  <w:abstractNum w:abstractNumId="4">
+    <w:nsid w:val="54C60012"/>
+    <w:multiLevelType w:val="hybridMultilevel"/>
+    <w:tmpl w:val="AEEAFCF4"/>
+    <w:lvl w:ilvl="0" w:tplc="04090017">
+      <w:start w:val="1"/>
+      <w:numFmt w:val="lowerLetter"/>
+      <w:lvlText w:val="%1)"/>
+      <w:lvlJc w:val="left"/>
+      <w:pPr>
+        <w:ind w:left="1440" w:hanging="360"/>
+      </w:pPr>
+    </w:lvl>
+    <w:lvl w:ilvl="1" w:tplc="04090019" w:tentative="1">
+      <w:start w:val="1"/>
+      <w:numFmt w:val="lowerLetter"/>
+      <w:lvlText w:val="%2."/>
+      <w:lvlJc w:val="left"/>
+      <w:pPr>
+        <w:ind w:left="2160" w:hanging="360"/>
+      </w:pPr>
+    </w:lvl>
+    <w:lvl w:ilvl="2" w:tplc="0409001B" w:tentative="1">
+      <w:start w:val="1"/>
+      <w:numFmt w:val="lowerRoman"/>
+      <w:lvlText w:val="%3."/>
+      <w:lvlJc w:val="right"/>
+      <w:pPr>
+        <w:ind w:left="2880" w:hanging="180"/>
+      </w:pPr>
+    </w:lvl>
+    <w:lvl w:ilvl="3" w:tplc="0409000F" w:tentative="1">
+      <w:start w:val="1"/>
+      <w:numFmt w:val="decimal"/>
+      <w:lvlText w:val="%4."/>
+      <w:lvlJc w:val="left"/>
+      <w:pPr>
+        <w:ind w:left="3600" w:hanging="360"/>
+      </w:pPr>
+    </w:lvl>
+    <w:lvl w:ilvl="4" w:tplc="04090019" w:tentative="1">
+      <w:start w:val="1"/>
+      <w:numFmt w:val="lowerLetter"/>
+      <w:lvlText w:val="%5."/>
+      <w:lvlJc w:val="left"/>
+      <w:pPr>
+        <w:ind w:left="4320" w:hanging="360"/>
+      </w:pPr>
+    </w:lvl>
+    <w:lvl w:ilvl="5" w:tplc="0409001B" w:tentative="1">
+      <w:start w:val="1"/>
+      <w:numFmt w:val="lowerRoman"/>
+      <w:lvlText w:val="%6."/>
+      <w:lvlJc w:val="right"/>
+      <w:pPr>
+        <w:ind w:left="5040" w:hanging="180"/>
+      </w:pPr>
+    </w:lvl>
+    <w:lvl w:ilvl="6" w:tplc="0409000F" w:tentative="1">
+      <w:start w:val="1"/>
+      <w:numFmt w:val="decimal"/>
+      <w:lvlText w:val="%7."/>
+      <w:lvlJc w:val="left"/>
+      <w:pPr>
+        <w:ind w:left="5760" w:hanging="360"/>
+      </w:pPr>
+    </w:lvl>
+    <w:lvl w:ilvl="7" w:tplc="04090019" w:tentative="1">
+      <w:start w:val="1"/>
+      <w:numFmt w:val="lowerLetter"/>
+      <w:lvlText w:val="%8."/>
+      <w:lvlJc w:val="left"/>
+      <w:pPr>
+        <w:ind w:left="6480" w:hanging="360"/>
+      </w:pPr>
+    </w:lvl>
+    <w:lvl w:ilvl="8" w:tplc="0409001B" w:tentative="1">
+      <w:start w:val="1"/>
+      <w:numFmt w:val="lowerRoman"/>
+      <w:lvlText w:val="%9."/>
+      <w:lvlJc w:val="right"/>
+      <w:pPr>
+        <w:ind w:left="7200" w:hanging="180"/>
+      </w:pPr>
+    </w:lvl>
+  </w:abstractNum>
+  <w:abstractNum w:abstractNumId="5">
     <w:nsid w:val="5B371252"/>
     <w:multiLevelType w:val="hybridMultilevel"/>
     <w:tmpl w:val="BAFC02A4"/>
@@ -1053,17 +4145,297 @@
       </w:pPr>
     </w:lvl>
   </w:abstractNum>
+  <w:abstractNum w:abstractNumId="6">
+    <w:nsid w:val="692165A8"/>
+    <w:multiLevelType w:val="hybridMultilevel"/>
+    <w:tmpl w:val="30CC927E"/>
+    <w:lvl w:ilvl="0" w:tplc="04090019">
+      <w:start w:val="1"/>
+      <w:numFmt w:val="lowerLetter"/>
+      <w:lvlText w:val="%1."/>
+      <w:lvlJc w:val="left"/>
+      <w:pPr>
+        <w:ind w:left="1431" w:hanging="360"/>
+      </w:pPr>
+    </w:lvl>
+    <w:lvl w:ilvl="1" w:tplc="04090019" w:tentative="1">
+      <w:start w:val="1"/>
+      <w:numFmt w:val="lowerLetter"/>
+      <w:lvlText w:val="%2."/>
+      <w:lvlJc w:val="left"/>
+      <w:pPr>
+        <w:ind w:left="2151" w:hanging="360"/>
+      </w:pPr>
+    </w:lvl>
+    <w:lvl w:ilvl="2" w:tplc="0409001B" w:tentative="1">
+      <w:start w:val="1"/>
+      <w:numFmt w:val="lowerRoman"/>
+      <w:lvlText w:val="%3."/>
+      <w:lvlJc w:val="right"/>
+      <w:pPr>
+        <w:ind w:left="2871" w:hanging="180"/>
+      </w:pPr>
+    </w:lvl>
+    <w:lvl w:ilvl="3" w:tplc="0409000F" w:tentative="1">
+      <w:start w:val="1"/>
+      <w:numFmt w:val="decimal"/>
+      <w:lvlText w:val="%4."/>
+      <w:lvlJc w:val="left"/>
+      <w:pPr>
+        <w:ind w:left="3591" w:hanging="360"/>
+      </w:pPr>
+    </w:lvl>
+    <w:lvl w:ilvl="4" w:tplc="04090019" w:tentative="1">
+      <w:start w:val="1"/>
+      <w:numFmt w:val="lowerLetter"/>
+      <w:lvlText w:val="%5."/>
+      <w:lvlJc w:val="left"/>
+      <w:pPr>
+        <w:ind w:left="4311" w:hanging="360"/>
+      </w:pPr>
+    </w:lvl>
+    <w:lvl w:ilvl="5" w:tplc="0409001B" w:tentative="1">
+      <w:start w:val="1"/>
+      <w:numFmt w:val="lowerRoman"/>
+      <w:lvlText w:val="%6."/>
+      <w:lvlJc w:val="right"/>
+      <w:pPr>
+        <w:ind w:left="5031" w:hanging="180"/>
+      </w:pPr>
+    </w:lvl>
+    <w:lvl w:ilvl="6" w:tplc="0409000F" w:tentative="1">
+      <w:start w:val="1"/>
+      <w:numFmt w:val="decimal"/>
+      <w:lvlText w:val="%7."/>
+      <w:lvlJc w:val="left"/>
+      <w:pPr>
+        <w:ind w:left="5751" w:hanging="360"/>
+      </w:pPr>
+    </w:lvl>
+    <w:lvl w:ilvl="7" w:tplc="04090019" w:tentative="1">
+      <w:start w:val="1"/>
+      <w:numFmt w:val="lowerLetter"/>
+      <w:lvlText w:val="%8."/>
+      <w:lvlJc w:val="left"/>
+      <w:pPr>
+        <w:ind w:left="6471" w:hanging="360"/>
+      </w:pPr>
+    </w:lvl>
+    <w:lvl w:ilvl="8" w:tplc="0409001B" w:tentative="1">
+      <w:start w:val="1"/>
+      <w:numFmt w:val="lowerRoman"/>
+      <w:lvlText w:val="%9."/>
+      <w:lvlJc w:val="right"/>
+      <w:pPr>
+        <w:ind w:left="7191" w:hanging="180"/>
+      </w:pPr>
+    </w:lvl>
+  </w:abstractNum>
+  <w:abstractNum w:abstractNumId="7">
+    <w:nsid w:val="6FC35481"/>
+    <w:multiLevelType w:val="hybridMultilevel"/>
+    <w:tmpl w:val="47BEA51A"/>
+    <w:lvl w:ilvl="0" w:tplc="132A785E">
+      <w:start w:val="1"/>
+      <w:numFmt w:val="lowerLetter"/>
+      <w:lvlText w:val="%1."/>
+      <w:lvlJc w:val="left"/>
+      <w:pPr>
+        <w:ind w:left="1020" w:hanging="360"/>
+      </w:pPr>
+      <w:rPr>
+        <w:rFonts w:asciiTheme="minorHAnsi" w:hAnsiTheme="minorHAnsi" w:cstheme="minorBidi" w:hint="default"/>
+        <w:sz w:val="22"/>
+      </w:rPr>
+    </w:lvl>
+    <w:lvl w:ilvl="1" w:tplc="04090019" w:tentative="1">
+      <w:start w:val="1"/>
+      <w:numFmt w:val="lowerLetter"/>
+      <w:lvlText w:val="%2."/>
+      <w:lvlJc w:val="left"/>
+      <w:pPr>
+        <w:ind w:left="1740" w:hanging="360"/>
+      </w:pPr>
+    </w:lvl>
+    <w:lvl w:ilvl="2" w:tplc="0409001B" w:tentative="1">
+      <w:start w:val="1"/>
+      <w:numFmt w:val="lowerRoman"/>
+      <w:lvlText w:val="%3."/>
+      <w:lvlJc w:val="right"/>
+      <w:pPr>
+        <w:ind w:left="2460" w:hanging="180"/>
+      </w:pPr>
+    </w:lvl>
+    <w:lvl w:ilvl="3" w:tplc="0409000F" w:tentative="1">
+      <w:start w:val="1"/>
+      <w:numFmt w:val="decimal"/>
+      <w:lvlText w:val="%4."/>
+      <w:lvlJc w:val="left"/>
+      <w:pPr>
+        <w:ind w:left="3180" w:hanging="360"/>
+      </w:pPr>
+    </w:lvl>
+    <w:lvl w:ilvl="4" w:tplc="04090019" w:tentative="1">
+      <w:start w:val="1"/>
+      <w:numFmt w:val="lowerLetter"/>
+      <w:lvlText w:val="%5."/>
+      <w:lvlJc w:val="left"/>
+      <w:pPr>
+        <w:ind w:left="3900" w:hanging="360"/>
+      </w:pPr>
+    </w:lvl>
+    <w:lvl w:ilvl="5" w:tplc="0409001B" w:tentative="1">
+      <w:start w:val="1"/>
+      <w:numFmt w:val="lowerRoman"/>
+      <w:lvlText w:val="%6."/>
+      <w:lvlJc w:val="right"/>
+      <w:pPr>
+        <w:ind w:left="4620" w:hanging="180"/>
+      </w:pPr>
+    </w:lvl>
+    <w:lvl w:ilvl="6" w:tplc="0409000F" w:tentative="1">
+      <w:start w:val="1"/>
+      <w:numFmt w:val="decimal"/>
+      <w:lvlText w:val="%7."/>
+      <w:lvlJc w:val="left"/>
+      <w:pPr>
+        <w:ind w:left="5340" w:hanging="360"/>
+      </w:pPr>
+    </w:lvl>
+    <w:lvl w:ilvl="7" w:tplc="04090019" w:tentative="1">
+      <w:start w:val="1"/>
+      <w:numFmt w:val="lowerLetter"/>
+      <w:lvlText w:val="%8."/>
+      <w:lvlJc w:val="left"/>
+      <w:pPr>
+        <w:ind w:left="6060" w:hanging="360"/>
+      </w:pPr>
+    </w:lvl>
+    <w:lvl w:ilvl="8" w:tplc="0409001B" w:tentative="1">
+      <w:start w:val="1"/>
+      <w:numFmt w:val="lowerRoman"/>
+      <w:lvlText w:val="%9."/>
+      <w:lvlJc w:val="right"/>
+      <w:pPr>
+        <w:ind w:left="6780" w:hanging="180"/>
+      </w:pPr>
+    </w:lvl>
+  </w:abstractNum>
+  <w:abstractNum w:abstractNumId="8">
+    <w:nsid w:val="704D7C01"/>
+    <w:multiLevelType w:val="hybridMultilevel"/>
+    <w:tmpl w:val="94FC0990"/>
+    <w:lvl w:ilvl="0" w:tplc="0409000F">
+      <w:start w:val="1"/>
+      <w:numFmt w:val="decimal"/>
+      <w:lvlText w:val="%1."/>
+      <w:lvlJc w:val="left"/>
+      <w:pPr>
+        <w:ind w:left="720" w:hanging="360"/>
+      </w:pPr>
+      <w:rPr>
+        <w:rFonts w:hint="default"/>
+      </w:rPr>
+    </w:lvl>
+    <w:lvl w:ilvl="1" w:tplc="04090019" w:tentative="1">
+      <w:start w:val="1"/>
+      <w:numFmt w:val="lowerLetter"/>
+      <w:lvlText w:val="%2."/>
+      <w:lvlJc w:val="left"/>
+      <w:pPr>
+        <w:ind w:left="1440" w:hanging="360"/>
+      </w:pPr>
+    </w:lvl>
+    <w:lvl w:ilvl="2" w:tplc="0409001B" w:tentative="1">
+      <w:start w:val="1"/>
+      <w:numFmt w:val="lowerRoman"/>
+      <w:lvlText w:val="%3."/>
+      <w:lvlJc w:val="right"/>
+      <w:pPr>
+        <w:ind w:left="2160" w:hanging="180"/>
+      </w:pPr>
+    </w:lvl>
+    <w:lvl w:ilvl="3" w:tplc="0409000F" w:tentative="1">
+      <w:start w:val="1"/>
+      <w:numFmt w:val="decimal"/>
+      <w:lvlText w:val="%4."/>
+      <w:lvlJc w:val="left"/>
+      <w:pPr>
+        <w:ind w:left="2880" w:hanging="360"/>
+      </w:pPr>
+    </w:lvl>
+    <w:lvl w:ilvl="4" w:tplc="04090019" w:tentative="1">
+      <w:start w:val="1"/>
+      <w:numFmt w:val="lowerLetter"/>
+      <w:lvlText w:val="%5."/>
+      <w:lvlJc w:val="left"/>
+      <w:pPr>
+        <w:ind w:left="3600" w:hanging="360"/>
+      </w:pPr>
+    </w:lvl>
+    <w:lvl w:ilvl="5" w:tplc="0409001B" w:tentative="1">
+      <w:start w:val="1"/>
+      <w:numFmt w:val="lowerRoman"/>
+      <w:lvlText w:val="%6."/>
+      <w:lvlJc w:val="right"/>
+      <w:pPr>
+        <w:ind w:left="4320" w:hanging="180"/>
+      </w:pPr>
+    </w:lvl>
+    <w:lvl w:ilvl="6" w:tplc="0409000F" w:tentative="1">
+      <w:start w:val="1"/>
+      <w:numFmt w:val="decimal"/>
+      <w:lvlText w:val="%7."/>
+      <w:lvlJc w:val="left"/>
+      <w:pPr>
+        <w:ind w:left="5040" w:hanging="360"/>
+      </w:pPr>
+    </w:lvl>
+    <w:lvl w:ilvl="7" w:tplc="04090019" w:tentative="1">
+      <w:start w:val="1"/>
+      <w:numFmt w:val="lowerLetter"/>
+      <w:lvlText w:val="%8."/>
+      <w:lvlJc w:val="left"/>
+      <w:pPr>
+        <w:ind w:left="5760" w:hanging="360"/>
+      </w:pPr>
+    </w:lvl>
+    <w:lvl w:ilvl="8" w:tplc="0409001B" w:tentative="1">
+      <w:start w:val="1"/>
+      <w:numFmt w:val="lowerRoman"/>
+      <w:lvlText w:val="%9."/>
+      <w:lvlJc w:val="right"/>
+      <w:pPr>
+        <w:ind w:left="6480" w:hanging="180"/>
+      </w:pPr>
+    </w:lvl>
+  </w:abstractNum>
   <w:num w:numId="1">
-    <w:abstractNumId w:val="3"/>
+    <w:abstractNumId w:val="5"/>
   </w:num>
   <w:num w:numId="2">
     <w:abstractNumId w:val="1"/>
   </w:num>
   <w:num w:numId="3">
-    <w:abstractNumId w:val="2"/>
+    <w:abstractNumId w:val="3"/>
   </w:num>
   <w:num w:numId="4">
     <w:abstractNumId w:val="0"/>
+  </w:num>
+  <w:num w:numId="5">
+    <w:abstractNumId w:val="8"/>
+  </w:num>
+  <w:num w:numId="6">
+    <w:abstractNumId w:val="2"/>
+  </w:num>
+  <w:num w:numId="7">
+    <w:abstractNumId w:val="4"/>
+  </w:num>
+  <w:num w:numId="8">
+    <w:abstractNumId w:val="6"/>
+  </w:num>
+  <w:num w:numId="9">
+    <w:abstractNumId w:val="7"/>
   </w:num>
 </w:numbering>
 </file>
@@ -1297,6 +4669,67 @@
       <w:sz w:val="16"/>
       <w:szCs w:val="16"/>
     </w:rPr>
+  </w:style>
+  <w:style w:type="character" w:customStyle="1" w:styleId="mopen">
+    <w:name w:val="mopen"/>
+    <w:basedOn w:val="DefaultParagraphFont"/>
+    <w:rsid w:val="007436F9"/>
+  </w:style>
+  <w:style w:type="character" w:customStyle="1" w:styleId="mord">
+    <w:name w:val="mord"/>
+    <w:basedOn w:val="DefaultParagraphFont"/>
+    <w:rsid w:val="007436F9"/>
+  </w:style>
+  <w:style w:type="character" w:customStyle="1" w:styleId="mbin">
+    <w:name w:val="mbin"/>
+    <w:basedOn w:val="DefaultParagraphFont"/>
+    <w:rsid w:val="007436F9"/>
+  </w:style>
+  <w:style w:type="character" w:customStyle="1" w:styleId="mclose">
+    <w:name w:val="mclose"/>
+    <w:basedOn w:val="DefaultParagraphFont"/>
+    <w:rsid w:val="007436F9"/>
+  </w:style>
+  <w:style w:type="character" w:customStyle="1" w:styleId="mrel">
+    <w:name w:val="mrel"/>
+    <w:basedOn w:val="DefaultParagraphFont"/>
+    <w:rsid w:val="007436F9"/>
+  </w:style>
+  <w:style w:type="character" w:customStyle="1" w:styleId="katex-mathml">
+    <w:name w:val="katex-mathml"/>
+    <w:basedOn w:val="DefaultParagraphFont"/>
+    <w:rsid w:val="0039614E"/>
+  </w:style>
+  <w:style w:type="character" w:customStyle="1" w:styleId="vlist-s">
+    <w:name w:val="vlist-s"/>
+    <w:basedOn w:val="DefaultParagraphFont"/>
+    <w:rsid w:val="00340BFC"/>
+  </w:style>
+  <w:style w:type="table" w:styleId="TableGrid">
+    <w:name w:val="Table Grid"/>
+    <w:basedOn w:val="TableNormal"/>
+    <w:uiPriority w:val="59"/>
+    <w:rsid w:val="00615D37"/>
+    <w:pPr>
+      <w:spacing w:after="0" w:line="240" w:lineRule="auto"/>
+    </w:pPr>
+    <w:tblPr>
+      <w:tblInd w:w="0" w:type="dxa"/>
+      <w:tblBorders>
+        <w:top w:val="single" w:sz="4" w:space="0" w:color="000000" w:themeColor="text1"/>
+        <w:left w:val="single" w:sz="4" w:space="0" w:color="000000" w:themeColor="text1"/>
+        <w:bottom w:val="single" w:sz="4" w:space="0" w:color="000000" w:themeColor="text1"/>
+        <w:right w:val="single" w:sz="4" w:space="0" w:color="000000" w:themeColor="text1"/>
+        <w:insideH w:val="single" w:sz="4" w:space="0" w:color="000000" w:themeColor="text1"/>
+        <w:insideV w:val="single" w:sz="4" w:space="0" w:color="000000" w:themeColor="text1"/>
+      </w:tblBorders>
+      <w:tblCellMar>
+        <w:top w:w="0" w:type="dxa"/>
+        <w:left w:w="108" w:type="dxa"/>
+        <w:bottom w:w="0" w:type="dxa"/>
+        <w:right w:w="108" w:type="dxa"/>
+      </w:tblCellMar>
+    </w:tblPr>
   </w:style>
 </w:styles>
 </file>
